--- a/Phân Công Làm UseCase_Tan.docx
+++ b/Phân Công Làm UseCase_Tan.docx
@@ -173,8 +173,8 @@
         <w:gridCol w:w="1856"/>
         <w:gridCol w:w="1469"/>
         <w:gridCol w:w="928"/>
-        <w:gridCol w:w="2784"/>
-        <w:gridCol w:w="3171"/>
+        <w:gridCol w:w="3159"/>
+        <w:gridCol w:w="2796"/>
       </w:tblGrid>
       <w:tr>
         <w:trPr>
@@ -185,8 +185,12 @@
             <w:tcW w:w="577" w:type="dxa"/>
             <w:vMerge w:val="restart"/>
             <w:shd w:val="clear" w:color="auto" w:fill="D9D9D9"/>
-          </w:tcPr>
-          <w:p>
+            <w:vAlign w:val="center"/>
+          </w:tcPr>
+          <w:p>
+            <w:pPr>
+              <w:jc w:val="center"/>
+            </w:pPr>
             <w:r>
               <w:t>STT</w:t>
             </w:r>
@@ -197,6 +201,7 @@
             <w:tcW w:w="675" w:type="dxa"/>
             <w:vMerge w:val="restart"/>
             <w:shd w:val="clear" w:color="auto" w:fill="D9D9D9"/>
+            <w:vAlign w:val="center"/>
           </w:tcPr>
           <w:p>
             <w:pPr>
@@ -212,6 +217,7 @@
             <w:tcW w:w="1856" w:type="dxa"/>
             <w:vMerge w:val="restart"/>
             <w:shd w:val="clear" w:color="auto" w:fill="D9D9D9"/>
+            <w:vAlign w:val="center"/>
           </w:tcPr>
           <w:p>
             <w:pPr>
@@ -227,6 +233,7 @@
             <w:tcW w:w="1469" w:type="dxa"/>
             <w:vMerge w:val="restart"/>
             <w:shd w:val="clear" w:color="auto" w:fill="D9D9D9"/>
+            <w:vAlign w:val="center"/>
           </w:tcPr>
           <w:p>
             <w:pPr>
@@ -242,6 +249,7 @@
             <w:tcW w:w="928" w:type="dxa"/>
             <w:vMerge w:val="restart"/>
             <w:shd w:val="clear" w:color="auto" w:fill="D9D9D9"/>
+            <w:vAlign w:val="center"/>
           </w:tcPr>
           <w:p>
             <w:pPr>
@@ -257,6 +265,7 @@
             <w:tcW w:w="5955" w:type="dxa"/>
             <w:gridSpan w:val="2"/>
             <w:shd w:val="clear" w:color="auto" w:fill="D9D9D9"/>
+            <w:vAlign w:val="center"/>
           </w:tcPr>
           <w:p>
             <w:pPr>
@@ -270,7 +279,7 @@
       </w:tr>
       <w:tr>
         <w:trPr>
-          <w:trHeight w:val="697"/>
+          <w:trHeight w:val="580"/>
         </w:trPr>
         <w:tc>
           <w:tcPr>
@@ -280,8 +289,13 @@
               <w:bottom w:val="single" w:sz="4" w:space="0" w:color="000000"/>
             </w:tcBorders>
             <w:shd w:val="clear" w:color="auto" w:fill="D9D9D9"/>
-          </w:tcPr>
-          <w:p/>
+            <w:vAlign w:val="center"/>
+          </w:tcPr>
+          <w:p>
+            <w:pPr>
+              <w:jc w:val="center"/>
+            </w:pPr>
+          </w:p>
         </w:tc>
         <w:tc>
           <w:tcPr>
@@ -291,6 +305,7 @@
               <w:bottom w:val="single" w:sz="4" w:space="0" w:color="000000"/>
             </w:tcBorders>
             <w:shd w:val="clear" w:color="auto" w:fill="D9D9D9"/>
+            <w:vAlign w:val="center"/>
           </w:tcPr>
           <w:p>
             <w:pPr>
@@ -306,8 +321,13 @@
               <w:bottom w:val="single" w:sz="4" w:space="0" w:color="000000"/>
             </w:tcBorders>
             <w:shd w:val="clear" w:color="auto" w:fill="D9D9D9"/>
-          </w:tcPr>
-          <w:p/>
+            <w:vAlign w:val="center"/>
+          </w:tcPr>
+          <w:p>
+            <w:pPr>
+              <w:jc w:val="center"/>
+            </w:pPr>
+          </w:p>
         </w:tc>
         <w:tc>
           <w:tcPr>
@@ -317,8 +337,13 @@
               <w:bottom w:val="single" w:sz="4" w:space="0" w:color="000000"/>
             </w:tcBorders>
             <w:shd w:val="clear" w:color="auto" w:fill="D9D9D9"/>
-          </w:tcPr>
-          <w:p/>
+            <w:vAlign w:val="center"/>
+          </w:tcPr>
+          <w:p>
+            <w:pPr>
+              <w:jc w:val="center"/>
+            </w:pPr>
+          </w:p>
         </w:tc>
         <w:tc>
           <w:tcPr>
@@ -328,16 +353,22 @@
               <w:bottom w:val="single" w:sz="4" w:space="0" w:color="000000"/>
             </w:tcBorders>
             <w:shd w:val="clear" w:color="auto" w:fill="D9D9D9"/>
-          </w:tcPr>
-          <w:p/>
-        </w:tc>
-        <w:tc>
-          <w:tcPr>
-            <w:tcW w:w="2784" w:type="dxa"/>
+            <w:vAlign w:val="center"/>
+          </w:tcPr>
+          <w:p>
+            <w:pPr>
+              <w:jc w:val="center"/>
+            </w:pPr>
+          </w:p>
+        </w:tc>
+        <w:tc>
+          <w:tcPr>
+            <w:tcW w:w="3159" w:type="dxa"/>
             <w:tcBorders>
               <w:bottom w:val="single" w:sz="4" w:space="0" w:color="000000"/>
             </w:tcBorders>
             <w:shd w:val="clear" w:color="auto" w:fill="D9D9D9"/>
+            <w:vAlign w:val="center"/>
           </w:tcPr>
           <w:p>
             <w:pPr>
@@ -350,11 +381,12 @@
         </w:tc>
         <w:tc>
           <w:tcPr>
-            <w:tcW w:w="3171" w:type="dxa"/>
+            <w:tcW w:w="2796" w:type="dxa"/>
             <w:tcBorders>
               <w:bottom w:val="single" w:sz="4" w:space="0" w:color="000000"/>
             </w:tcBorders>
             <w:shd w:val="clear" w:color="auto" w:fill="D9D9D9"/>
+            <w:vAlign w:val="center"/>
           </w:tcPr>
           <w:p>
             <w:pPr>
@@ -375,7 +407,11 @@
             <w:tcW w:w="577" w:type="dxa"/>
             <w:shd w:val="clear" w:color="auto" w:fill="FFFFFF" w:themeFill="background1"/>
           </w:tcPr>
-          <w:p/>
+          <w:p>
+            <w:r>
+              <w:t>QLNH</w:t>
+            </w:r>
+          </w:p>
         </w:tc>
         <w:tc>
           <w:tcPr>
@@ -507,7 +543,7 @@
         </w:tc>
         <w:tc>
           <w:tcPr>
-            <w:tcW w:w="2784" w:type="dxa"/>
+            <w:tcW w:w="3159" w:type="dxa"/>
             <w:shd w:val="clear" w:color="auto" w:fill="FFFFFF" w:themeFill="background1"/>
           </w:tcPr>
           <w:p>
@@ -540,11 +576,11 @@
               <w:t xml:space="preserve">     + </w:t>
             </w:r>
             <w:r>
-              <w:t xml:space="preserve">hiển thị danh sách và thông tin nhân viên: mã NV, tên NV, CMND, address, call, loại nhân viên (thu ngân, phục </w:t>
+              <w:t xml:space="preserve">hiển thị danh sách và thông tin nhân viên: mã NV, tên NV, CMND, address, call, loại nhân viên (thu ngân, phục vụ, đầu bếp, quản lý </w:t>
             </w:r>
             <w:r>
               <w:lastRenderedPageBreak/>
-              <w:t>vụ, đầu bếp, quản lý kho…)</w:t>
+              <w:t>kho…)</w:t>
             </w:r>
           </w:p>
           <w:p>
@@ -612,7 +648,13 @@
               <w:t xml:space="preserve">   + </w:t>
             </w:r>
             <w:r>
-              <w:t xml:space="preserve">chọn các thông số: </w:t>
+              <w:t>chọn các thông số</w:t>
+            </w:r>
+            <w:r>
+              <w:t xml:space="preserve"> để tinh chi phí</w:t>
+            </w:r>
+            <w:r>
+              <w:t xml:space="preserve">: </w:t>
             </w:r>
             <w:r>
               <w:t xml:space="preserve">loại nguyên liệu (để tính </w:t>
@@ -672,9 +714,92 @@
         </w:tc>
         <w:tc>
           <w:tcPr>
-            <w:tcW w:w="3171" w:type="dxa"/>
+            <w:tcW w:w="2796" w:type="dxa"/>
             <w:shd w:val="clear" w:color="auto" w:fill="FFFFFF" w:themeFill="background1"/>
           </w:tcPr>
+          <w:p>
+            <w:pPr>
+              <w:spacing w:after="60"/>
+            </w:pPr>
+          </w:p>
+          <w:p>
+            <w:pPr>
+              <w:spacing w:after="60"/>
+            </w:pPr>
+          </w:p>
+          <w:p>
+            <w:pPr>
+              <w:spacing w:after="60"/>
+            </w:pPr>
+          </w:p>
+          <w:p>
+            <w:pPr>
+              <w:spacing w:after="60"/>
+            </w:pPr>
+          </w:p>
+          <w:p>
+            <w:pPr>
+              <w:spacing w:after="60"/>
+            </w:pPr>
+          </w:p>
+          <w:p>
+            <w:pPr>
+              <w:spacing w:after="60"/>
+            </w:pPr>
+          </w:p>
+          <w:p>
+            <w:pPr>
+              <w:spacing w:after="60"/>
+            </w:pPr>
+          </w:p>
+          <w:p>
+            <w:pPr>
+              <w:spacing w:after="60"/>
+            </w:pPr>
+          </w:p>
+          <w:p>
+            <w:pPr>
+              <w:spacing w:after="60"/>
+            </w:pPr>
+          </w:p>
+          <w:p>
+            <w:pPr>
+              <w:spacing w:after="60"/>
+            </w:pPr>
+          </w:p>
+          <w:p>
+            <w:pPr>
+              <w:spacing w:after="60"/>
+            </w:pPr>
+          </w:p>
+          <w:p>
+            <w:pPr>
+              <w:spacing w:after="60"/>
+            </w:pPr>
+          </w:p>
+          <w:p>
+            <w:pPr>
+              <w:spacing w:after="60"/>
+            </w:pPr>
+          </w:p>
+          <w:p>
+            <w:pPr>
+              <w:spacing w:after="60"/>
+            </w:pPr>
+          </w:p>
+          <w:p>
+            <w:pPr>
+              <w:spacing w:after="60"/>
+            </w:pPr>
+            <w:r>
+              <w:t>+ thông báo lỗi khi chọn thiếu thông số</w:t>
+            </w:r>
+          </w:p>
+          <w:p>
+            <w:pPr>
+              <w:spacing w:after="60"/>
+            </w:pPr>
+          </w:p>
           <w:p>
             <w:pPr>
               <w:spacing w:after="60"/>
@@ -691,7 +816,12 @@
             <w:tcW w:w="577" w:type="dxa"/>
             <w:shd w:val="clear" w:color="auto" w:fill="FFFFFF" w:themeFill="background1"/>
           </w:tcPr>
-          <w:p/>
+          <w:p>
+            <w:r>
+              <w:lastRenderedPageBreak/>
+              <w:t>QLTNH</w:t>
+            </w:r>
+          </w:p>
         </w:tc>
         <w:tc>
           <w:tcPr>
@@ -745,7 +875,13 @@
               <w:t xml:space="preserve">- </w:t>
             </w:r>
             <w:r>
-              <w:t>các chức năng quản lý xuyên nhà hàng: chuyển công tác</w:t>
+              <w:t xml:space="preserve">các chức năng quản lý xuyên nhà hàng: </w:t>
+            </w:r>
+            <w:r>
+              <w:t xml:space="preserve">phân công, </w:t>
+            </w:r>
+            <w:r>
+              <w:t>chuyển công tác</w:t>
             </w:r>
             <w:r>
               <w:t xml:space="preserve"> nhân viên</w:t>
@@ -782,7 +918,7 @@
         </w:tc>
         <w:tc>
           <w:tcPr>
-            <w:tcW w:w="2784" w:type="dxa"/>
+            <w:tcW w:w="3159" w:type="dxa"/>
             <w:shd w:val="clear" w:color="auto" w:fill="FFFFFF" w:themeFill="background1"/>
           </w:tcPr>
           <w:p>
@@ -827,23 +963,330 @@
               <w:t xml:space="preserve">   + </w:t>
             </w:r>
             <w:r>
-              <w:t xml:space="preserve">chọn các thông số: các nhà hàng cần xem báo cáo (check vào list các nhà hàng) </w:t>
-            </w:r>
-          </w:p>
-          <w:p>
-            <w:pPr>
-              <w:spacing w:after="60"/>
-            </w:pPr>
-          </w:p>
-          <w:p>
-            <w:pPr>
-              <w:spacing w:after="60"/>
-            </w:pPr>
-          </w:p>
-        </w:tc>
-        <w:tc>
-          <w:tcPr>
-            <w:tcW w:w="3171" w:type="dxa"/>
+              <w:t xml:space="preserve">chọn các thông số: các nhà hàng cần xem báo cáo (check vào </w:t>
+            </w:r>
+            <w:r>
+              <w:t>list các nhà hàng)</w:t>
+            </w:r>
+          </w:p>
+          <w:p>
+            <w:pPr>
+              <w:spacing w:after="60"/>
+            </w:pPr>
+            <w:r>
+              <w:t xml:space="preserve">  + tính chi phí</w:t>
+            </w:r>
+            <w:r>
+              <w:t xml:space="preserve"> và doanh thu</w:t>
+            </w:r>
+            <w:r>
+              <w:t xml:space="preserve">: chọn các thông số tương tự </w:t>
+            </w:r>
+            <w:r>
+              <w:t>QLNH</w:t>
+            </w:r>
+          </w:p>
+          <w:p>
+            <w:pPr>
+              <w:spacing w:after="60"/>
+            </w:pPr>
+          </w:p>
+          <w:p>
+            <w:pPr>
+              <w:spacing w:after="60"/>
+              <w:rPr>
+                <w:b/>
+              </w:rPr>
+            </w:pPr>
+            <w:r>
+              <w:rPr>
+                <w:b/>
+              </w:rPr>
+              <w:t>- chọn chức năng quản lý các nhà hàng:</w:t>
+            </w:r>
+          </w:p>
+          <w:p>
+            <w:pPr>
+              <w:spacing w:after="60"/>
+            </w:pPr>
+            <w:r>
+              <w:t xml:space="preserve">   +</w:t>
+            </w:r>
+            <w:r>
+              <w:t xml:space="preserve"> phân công một hoặc nhiều nhân viên vào làm trong một nhà hàng</w:t>
+            </w:r>
+          </w:p>
+          <w:p>
+            <w:pPr>
+              <w:spacing w:after="60"/>
+            </w:pPr>
+            <w:r>
+              <w:t xml:space="preserve">   + chuyển công tác một hoặc nhiều nhân viên từ nhà hàng này sang nhà hàng khác</w:t>
+            </w:r>
+          </w:p>
+        </w:tc>
+        <w:tc>
+          <w:tcPr>
+            <w:tcW w:w="2796" w:type="dxa"/>
+            <w:shd w:val="clear" w:color="auto" w:fill="FFFFFF" w:themeFill="background1"/>
+          </w:tcPr>
+          <w:p>
+            <w:pPr>
+              <w:spacing w:after="60"/>
+            </w:pPr>
+          </w:p>
+          <w:p>
+            <w:pPr>
+              <w:spacing w:after="60"/>
+            </w:pPr>
+          </w:p>
+          <w:p>
+            <w:pPr>
+              <w:spacing w:after="60"/>
+            </w:pPr>
+          </w:p>
+          <w:p>
+            <w:pPr>
+              <w:spacing w:after="60"/>
+            </w:pPr>
+            <w:r>
+              <w:t>+ chọn 1 nhà hàng để xem báo cáo nhà hàng đó</w:t>
+            </w:r>
+          </w:p>
+          <w:p>
+            <w:pPr>
+              <w:spacing w:after="60"/>
+            </w:pPr>
+            <w:r>
+              <w:t>+ chọn nhiều nhà hàng để xem báo cáo các nhà hàng đó</w:t>
+            </w:r>
+          </w:p>
+          <w:p>
+            <w:pPr>
+              <w:spacing w:after="60"/>
+            </w:pPr>
+            <w:r>
+              <w:t>+ chọn tất cả nhà hàng để xem báo cáo toàn công ty</w:t>
+            </w:r>
+          </w:p>
+          <w:p>
+            <w:pPr>
+              <w:spacing w:after="60"/>
+            </w:pPr>
+          </w:p>
+          <w:p>
+            <w:pPr>
+              <w:spacing w:after="60"/>
+            </w:pPr>
+          </w:p>
+          <w:p>
+            <w:pPr>
+              <w:spacing w:after="60"/>
+            </w:pPr>
+          </w:p>
+          <w:p>
+            <w:pPr>
+              <w:spacing w:after="60"/>
+            </w:pPr>
+          </w:p>
+          <w:p>
+            <w:pPr>
+              <w:spacing w:after="60"/>
+            </w:pPr>
+          </w:p>
+          <w:p>
+            <w:pPr>
+              <w:spacing w:after="60"/>
+            </w:pPr>
+          </w:p>
+          <w:p>
+            <w:pPr>
+              <w:spacing w:after="60"/>
+            </w:pPr>
+          </w:p>
+        </w:tc>
+      </w:tr>
+      <w:tr>
+        <w:trPr>
+          <w:trHeight w:val="697"/>
+        </w:trPr>
+        <w:tc>
+          <w:tcPr>
+            <w:tcW w:w="577" w:type="dxa"/>
+            <w:shd w:val="clear" w:color="auto" w:fill="FFFFFF" w:themeFill="background1"/>
+          </w:tcPr>
+          <w:p>
+            <w:r>
+              <w:t>QTHT</w:t>
+            </w:r>
+          </w:p>
+        </w:tc>
+        <w:tc>
+          <w:tcPr>
+            <w:tcW w:w="675" w:type="dxa"/>
+            <w:shd w:val="clear" w:color="auto" w:fill="FFFFFF" w:themeFill="background1"/>
+          </w:tcPr>
+          <w:p>
+            <w:pPr>
+              <w:spacing w:after="60"/>
+              <w:jc w:val="center"/>
+            </w:pPr>
+            <w:r>
+              <w:t>Quản trị hệ thống</w:t>
+            </w:r>
+          </w:p>
+        </w:tc>
+        <w:tc>
+          <w:tcPr>
+            <w:tcW w:w="1856" w:type="dxa"/>
+            <w:shd w:val="clear" w:color="auto" w:fill="FFFFFF" w:themeFill="background1"/>
+          </w:tcPr>
+          <w:p>
+            <w:pPr>
+              <w:spacing w:after="60"/>
+            </w:pPr>
+            <w:r>
+              <w:t>Có quyền hạn trên toàn công ty:</w:t>
+            </w:r>
+          </w:p>
+          <w:p>
+            <w:pPr>
+              <w:spacing w:after="60"/>
+            </w:pPr>
+            <w:r>
+              <w:t>- quản lý accounts</w:t>
+            </w:r>
+          </w:p>
+          <w:p>
+            <w:pPr>
+              <w:spacing w:after="60"/>
+            </w:pPr>
+            <w:r>
+              <w:t xml:space="preserve">- quản lý danh sách </w:t>
+            </w:r>
+            <w:r>
+              <w:t xml:space="preserve">các </w:t>
+            </w:r>
+            <w:r>
+              <w:t>nhà hàng của công ty</w:t>
+            </w:r>
+          </w:p>
+        </w:tc>
+        <w:tc>
+          <w:tcPr>
+            <w:tcW w:w="1469" w:type="dxa"/>
+            <w:shd w:val="clear" w:color="auto" w:fill="FFFFFF" w:themeFill="background1"/>
+          </w:tcPr>
+          <w:p>
+            <w:pPr>
+              <w:spacing w:after="60"/>
+            </w:pPr>
+            <w:r>
+              <w:t>Quản trị hệ thống</w:t>
+            </w:r>
+          </w:p>
+        </w:tc>
+        <w:tc>
+          <w:tcPr>
+            <w:tcW w:w="928" w:type="dxa"/>
+            <w:shd w:val="clear" w:color="auto" w:fill="FFFFFF" w:themeFill="background1"/>
+          </w:tcPr>
+          <w:p>
+            <w:pPr>
+              <w:spacing w:after="60"/>
+            </w:pPr>
+          </w:p>
+        </w:tc>
+        <w:tc>
+          <w:tcPr>
+            <w:tcW w:w="3159" w:type="dxa"/>
+            <w:shd w:val="clear" w:color="auto" w:fill="FFFFFF" w:themeFill="background1"/>
+          </w:tcPr>
+          <w:p>
+            <w:pPr>
+              <w:spacing w:after="60"/>
+            </w:pPr>
+            <w:r>
+              <w:t>Trên giao diện chính của người dùng quản trị hệ thống:</w:t>
+            </w:r>
+          </w:p>
+          <w:p>
+            <w:pPr>
+              <w:spacing w:after="60"/>
+              <w:rPr>
+                <w:b/>
+              </w:rPr>
+            </w:pPr>
+            <w:r>
+              <w:rPr>
+                <w:b/>
+              </w:rPr>
+              <w:t>- chọn chức năng quản lý tài khoản</w:t>
+            </w:r>
+          </w:p>
+          <w:p>
+            <w:pPr>
+              <w:spacing w:after="60"/>
+            </w:pPr>
+            <w:r>
+              <w:t xml:space="preserve">    + hiện danh sách </w:t>
+            </w:r>
+            <w:r>
+              <w:t>thông tin các user theo roles</w:t>
+            </w:r>
+          </w:p>
+          <w:p>
+            <w:pPr>
+              <w:spacing w:after="60"/>
+            </w:pPr>
+            <w:r>
+              <w:t xml:space="preserve">    + có thể thêm tài khoản, </w:t>
+            </w:r>
+            <w:r>
+              <w:t>phân quyền cho user vào role</w:t>
+            </w:r>
+          </w:p>
+          <w:p>
+            <w:pPr>
+              <w:spacing w:after="60"/>
+              <w:rPr>
+                <w:b/>
+              </w:rPr>
+            </w:pPr>
+            <w:r>
+              <w:rPr>
+                <w:b/>
+              </w:rPr>
+              <w:t>- chọn chức năng quản lý danh sách các nhà hàng</w:t>
+            </w:r>
+          </w:p>
+          <w:p>
+            <w:pPr>
+              <w:spacing w:after="60"/>
+            </w:pPr>
+            <w:r>
+              <w:t xml:space="preserve">   + </w:t>
+            </w:r>
+            <w:r>
+              <w:t>hiện danh sách các nhà hàng của công ty</w:t>
+            </w:r>
+          </w:p>
+          <w:p>
+            <w:pPr>
+              <w:spacing w:after="60"/>
+            </w:pPr>
+            <w:r>
+              <w:t xml:space="preserve">   + cho phép thêm, xoá, chỉnh sửa </w:t>
+            </w:r>
+            <w:r>
+              <w:lastRenderedPageBreak/>
+              <w:t>thông tin nhà hàng</w:t>
+            </w:r>
+          </w:p>
+        </w:tc>
+        <w:tc>
+          <w:tcPr>
+            <w:tcW w:w="2796" w:type="dxa"/>
             <w:shd w:val="clear" w:color="auto" w:fill="FFFFFF" w:themeFill="background1"/>
           </w:tcPr>
           <w:p>
@@ -2331,7 +2774,7 @@
 </file>
 
 <file path=customXml/itemProps1.xml><?xml version="1.0" encoding="utf-8"?>
-<ds:datastoreItem xmlns:ds="http://schemas.openxmlformats.org/officeDocument/2006/customXml" ds:itemID="{449EAE32-C1E7-4029-988B-85FA09FB148B}">
+<ds:datastoreItem xmlns:ds="http://schemas.openxmlformats.org/officeDocument/2006/customXml" ds:itemID="{27524892-D665-40B9-8FE2-6EB24041175C}">
   <ds:schemaRefs>
     <ds:schemaRef ds:uri="http://schemas.openxmlformats.org/officeDocument/2006/bibliography"/>
   </ds:schemaRefs>

--- a/Phân Công Làm UseCase_Tan.docx
+++ b/Phân Công Làm UseCase_Tan.docx
@@ -1,8 +1,10 @@
 
 <file path=word/document.xml><?xml version="1.0" encoding="utf-8"?>
-<w:document xmlns:ve="http://schemas.openxmlformats.org/markup-compatibility/2006" xmlns:o="urn:schemas-microsoft-com:office:office" xmlns:r="http://schemas.openxmlformats.org/officeDocument/2006/relationships" xmlns:m="http://schemas.openxmlformats.org/officeDocument/2006/math" xmlns:v="urn:schemas-microsoft-com:vml" xmlns:wp="http://schemas.openxmlformats.org/drawingml/2006/wordprocessingDrawing" xmlns:w10="urn:schemas-microsoft-com:office:word" xmlns:w="http://schemas.openxmlformats.org/wordprocessingml/2006/main" xmlns:wne="http://schemas.microsoft.com/office/word/2006/wordml">
+<w:document xmlns:wpc="http://schemas.microsoft.com/office/word/2010/wordprocessingCanvas" xmlns:mc="http://schemas.openxmlformats.org/markup-compatibility/2006" xmlns:o="urn:schemas-microsoft-com:office:office" xmlns:r="http://schemas.openxmlformats.org/officeDocument/2006/relationships" xmlns:m="http://schemas.openxmlformats.org/officeDocument/2006/math" xmlns:v="urn:schemas-microsoft-com:vml" xmlns:wp14="http://schemas.microsoft.com/office/word/2010/wordprocessingDrawing" xmlns:wp="http://schemas.openxmlformats.org/drawingml/2006/wordprocessingDrawing" xmlns:w10="urn:schemas-microsoft-com:office:word" xmlns:w="http://schemas.openxmlformats.org/wordprocessingml/2006/main" xmlns:w14="http://schemas.microsoft.com/office/word/2010/wordml" xmlns:wpg="http://schemas.microsoft.com/office/word/2010/wordprocessingGroup" xmlns:wpi="http://schemas.microsoft.com/office/word/2010/wordprocessingInk" xmlns:wne="http://schemas.microsoft.com/office/word/2006/wordml" xmlns:wps="http://schemas.microsoft.com/office/word/2010/wordprocessingShape" mc:Ignorable="w14 wp14">
   <w:body>
     <w:p>
+      <w:bookmarkStart w:id="0" w:name="_GoBack"/>
+      <w:bookmarkEnd w:id="0"/>
       <w:r>
         <w:rPr>
           <w:noProof/>
@@ -47,7 +49,7 @@
                     <pic:cNvPicPr/>
                   </pic:nvPicPr>
                   <pic:blipFill>
-                    <a:blip r:embed="rId6"/>
+                    <a:blip r:embed="rId7"/>
                     <a:stretch>
                       <a:fillRect/>
                     </a:stretch>
@@ -78,12 +80,37 @@
           <w:szCs w:val="28"/>
         </w:rPr>
       </w:pPr>
+      <w:proofErr w:type="spellStart"/>
       <w:r>
         <w:rPr>
           <w:sz w:val="28"/>
           <w:szCs w:val="28"/>
         </w:rPr>
-        <w:t xml:space="preserve">Phân Công: </w:t>
+        <w:t>Phân</w:t>
+      </w:r>
+      <w:proofErr w:type="spellEnd"/>
+      <w:r>
+        <w:rPr>
+          <w:sz w:val="28"/>
+          <w:szCs w:val="28"/>
+        </w:rPr>
+        <w:t xml:space="preserve"> </w:t>
+      </w:r>
+      <w:proofErr w:type="spellStart"/>
+      <w:r>
+        <w:rPr>
+          <w:sz w:val="28"/>
+          <w:szCs w:val="28"/>
+        </w:rPr>
+        <w:t>Công</w:t>
+      </w:r>
+      <w:proofErr w:type="spellEnd"/>
+      <w:r>
+        <w:rPr>
+          <w:sz w:val="28"/>
+          <w:szCs w:val="28"/>
+        </w:rPr>
+        <w:t xml:space="preserve">: </w:t>
       </w:r>
     </w:p>
     <w:p>
@@ -104,6 +131,7 @@
           <w:szCs w:val="28"/>
         </w:rPr>
       </w:pPr>
+      <w:proofErr w:type="spellStart"/>
       <w:r>
         <w:rPr>
           <w:b/>
@@ -111,14 +139,184 @@
           <w:szCs w:val="28"/>
           <w:u w:val="single"/>
         </w:rPr>
-        <w:t>Tân:</w:t>
+        <w:t>Tân</w:t>
+      </w:r>
+      <w:proofErr w:type="spellEnd"/>
+      <w:r>
+        <w:rPr>
+          <w:b/>
+          <w:sz w:val="28"/>
+          <w:szCs w:val="28"/>
+          <w:u w:val="single"/>
+        </w:rPr>
+        <w:t>:</w:t>
       </w:r>
       <w:r>
         <w:rPr>
           <w:sz w:val="28"/>
           <w:szCs w:val="28"/>
         </w:rPr>
-        <w:t xml:space="preserve"> Các Use Case của Actor “QL Nhà Hàng”, “QL Tổng Các Nhà Hàng”, “QT Hệ Thống”</w:t>
+        <w:t xml:space="preserve"> </w:t>
+      </w:r>
+      <w:proofErr w:type="spellStart"/>
+      <w:r>
+        <w:rPr>
+          <w:sz w:val="28"/>
+          <w:szCs w:val="28"/>
+        </w:rPr>
+        <w:t>Các</w:t>
+      </w:r>
+      <w:proofErr w:type="spellEnd"/>
+      <w:r>
+        <w:rPr>
+          <w:sz w:val="28"/>
+          <w:szCs w:val="28"/>
+        </w:rPr>
+        <w:t xml:space="preserve"> Use Case </w:t>
+      </w:r>
+      <w:proofErr w:type="spellStart"/>
+      <w:r>
+        <w:rPr>
+          <w:sz w:val="28"/>
+          <w:szCs w:val="28"/>
+        </w:rPr>
+        <w:t>của</w:t>
+      </w:r>
+      <w:proofErr w:type="spellEnd"/>
+      <w:r>
+        <w:rPr>
+          <w:sz w:val="28"/>
+          <w:szCs w:val="28"/>
+        </w:rPr>
+        <w:t xml:space="preserve"> Actor “QL </w:t>
+      </w:r>
+      <w:proofErr w:type="spellStart"/>
+      <w:r>
+        <w:rPr>
+          <w:sz w:val="28"/>
+          <w:szCs w:val="28"/>
+        </w:rPr>
+        <w:t>Nhà</w:t>
+      </w:r>
+      <w:proofErr w:type="spellEnd"/>
+      <w:r>
+        <w:rPr>
+          <w:sz w:val="28"/>
+          <w:szCs w:val="28"/>
+        </w:rPr>
+        <w:t xml:space="preserve"> </w:t>
+      </w:r>
+      <w:proofErr w:type="spellStart"/>
+      <w:r>
+        <w:rPr>
+          <w:sz w:val="28"/>
+          <w:szCs w:val="28"/>
+        </w:rPr>
+        <w:t>Hàng</w:t>
+      </w:r>
+      <w:proofErr w:type="spellEnd"/>
+      <w:r>
+        <w:rPr>
+          <w:sz w:val="28"/>
+          <w:szCs w:val="28"/>
+        </w:rPr>
+        <w:t xml:space="preserve">”, “QL </w:t>
+      </w:r>
+      <w:proofErr w:type="spellStart"/>
+      <w:r>
+        <w:rPr>
+          <w:sz w:val="28"/>
+          <w:szCs w:val="28"/>
+        </w:rPr>
+        <w:t>Tổng</w:t>
+      </w:r>
+      <w:proofErr w:type="spellEnd"/>
+      <w:r>
+        <w:rPr>
+          <w:sz w:val="28"/>
+          <w:szCs w:val="28"/>
+        </w:rPr>
+        <w:t xml:space="preserve"> </w:t>
+      </w:r>
+      <w:proofErr w:type="spellStart"/>
+      <w:r>
+        <w:rPr>
+          <w:sz w:val="28"/>
+          <w:szCs w:val="28"/>
+        </w:rPr>
+        <w:t>Các</w:t>
+      </w:r>
+      <w:proofErr w:type="spellEnd"/>
+      <w:r>
+        <w:rPr>
+          <w:sz w:val="28"/>
+          <w:szCs w:val="28"/>
+        </w:rPr>
+        <w:t xml:space="preserve"> </w:t>
+      </w:r>
+      <w:proofErr w:type="spellStart"/>
+      <w:r>
+        <w:rPr>
+          <w:sz w:val="28"/>
+          <w:szCs w:val="28"/>
+        </w:rPr>
+        <w:t>Nhà</w:t>
+      </w:r>
+      <w:proofErr w:type="spellEnd"/>
+      <w:r>
+        <w:rPr>
+          <w:sz w:val="28"/>
+          <w:szCs w:val="28"/>
+        </w:rPr>
+        <w:t xml:space="preserve"> </w:t>
+      </w:r>
+      <w:proofErr w:type="spellStart"/>
+      <w:r>
+        <w:rPr>
+          <w:sz w:val="28"/>
+          <w:szCs w:val="28"/>
+        </w:rPr>
+        <w:t>Hàng</w:t>
+      </w:r>
+      <w:proofErr w:type="spellEnd"/>
+      <w:r>
+        <w:rPr>
+          <w:sz w:val="28"/>
+          <w:szCs w:val="28"/>
+        </w:rPr>
+        <w:t xml:space="preserve">”, “QT </w:t>
+      </w:r>
+      <w:proofErr w:type="spellStart"/>
+      <w:r>
+        <w:rPr>
+          <w:sz w:val="28"/>
+          <w:szCs w:val="28"/>
+        </w:rPr>
+        <w:t>Hệ</w:t>
+      </w:r>
+      <w:proofErr w:type="spellEnd"/>
+      <w:r>
+        <w:rPr>
+          <w:sz w:val="28"/>
+          <w:szCs w:val="28"/>
+        </w:rPr>
+        <w:t xml:space="preserve"> </w:t>
+      </w:r>
+      <w:proofErr w:type="spellStart"/>
+      <w:r>
+        <w:rPr>
+          <w:sz w:val="28"/>
+          <w:szCs w:val="28"/>
+        </w:rPr>
+        <w:t>Thống</w:t>
+      </w:r>
+      <w:proofErr w:type="spellEnd"/>
+      <w:r>
+        <w:rPr>
+          <w:sz w:val="28"/>
+          <w:szCs w:val="28"/>
+        </w:rPr>
+        <w:t>”</w:t>
       </w:r>
     </w:p>
     <w:p>
@@ -133,6 +331,8 @@
           <w:szCs w:val="28"/>
         </w:rPr>
       </w:pPr>
+      <w:proofErr w:type="spellStart"/>
+      <w:proofErr w:type="gramStart"/>
       <w:r>
         <w:rPr>
           <w:b/>
@@ -140,7 +340,17 @@
           <w:sz w:val="28"/>
           <w:szCs w:val="28"/>
         </w:rPr>
-        <w:t xml:space="preserve">Mẫu </w:t>
+        <w:t>Mẫu</w:t>
+      </w:r>
+      <w:proofErr w:type="spellEnd"/>
+      <w:r>
+        <w:rPr>
+          <w:b/>
+          <w:i/>
+          <w:sz w:val="28"/>
+          <w:szCs w:val="28"/>
+        </w:rPr>
+        <w:t xml:space="preserve"> </w:t>
       </w:r>
       <w:r>
         <w:rPr>
@@ -151,6 +361,7 @@
         </w:rPr>
         <w:t>:</w:t>
       </w:r>
+      <w:proofErr w:type="gramEnd"/>
     </w:p>
     <w:tbl>
       <w:tblPr>
@@ -165,7 +376,7 @@
           <w:insideV w:val="single" w:sz="4" w:space="0" w:color="000000"/>
         </w:tblBorders>
         <w:tblLayout w:type="fixed"/>
-        <w:tblLook w:val="04A0"/>
+        <w:tblLook w:val="04A0" w:firstRow="1" w:lastRow="0" w:firstColumn="1" w:lastColumn="0" w:noHBand="0" w:noVBand="1"/>
       </w:tblPr>
       <w:tblGrid>
         <w:gridCol w:w="577"/>
@@ -223,9 +434,19 @@
             <w:pPr>
               <w:jc w:val="center"/>
             </w:pPr>
-            <w:r>
-              <w:t>Tóm tắt</w:t>
-            </w:r>
+            <w:proofErr w:type="spellStart"/>
+            <w:r>
+              <w:t>Tóm</w:t>
+            </w:r>
+            <w:proofErr w:type="spellEnd"/>
+            <w:r>
+              <w:t xml:space="preserve"> </w:t>
+            </w:r>
+            <w:proofErr w:type="spellStart"/>
+            <w:r>
+              <w:t>tắt</w:t>
+            </w:r>
+            <w:proofErr w:type="spellEnd"/>
           </w:p>
         </w:tc>
         <w:tc>
@@ -239,9 +460,19 @@
             <w:pPr>
               <w:jc w:val="center"/>
             </w:pPr>
-            <w:r>
-              <w:t>Tác nhân</w:t>
-            </w:r>
+            <w:proofErr w:type="spellStart"/>
+            <w:r>
+              <w:t>Tác</w:t>
+            </w:r>
+            <w:proofErr w:type="spellEnd"/>
+            <w:r>
+              <w:t xml:space="preserve"> </w:t>
+            </w:r>
+            <w:proofErr w:type="spellStart"/>
+            <w:r>
+              <w:t>nhân</w:t>
+            </w:r>
+            <w:proofErr w:type="spellEnd"/>
           </w:p>
         </w:tc>
         <w:tc>
@@ -256,8 +487,21 @@
               <w:jc w:val="center"/>
             </w:pPr>
             <w:r>
-              <w:t>Use Case liên quan</w:t>
-            </w:r>
+              <w:t xml:space="preserve">Use Case </w:t>
+            </w:r>
+            <w:proofErr w:type="spellStart"/>
+            <w:r>
+              <w:t>liên</w:t>
+            </w:r>
+            <w:proofErr w:type="spellEnd"/>
+            <w:r>
+              <w:t xml:space="preserve"> </w:t>
+            </w:r>
+            <w:proofErr w:type="spellStart"/>
+            <w:r>
+              <w:t>quan</w:t>
+            </w:r>
+            <w:proofErr w:type="spellEnd"/>
           </w:p>
         </w:tc>
         <w:tc>
@@ -271,9 +515,35 @@
             <w:pPr>
               <w:jc w:val="center"/>
             </w:pPr>
-            <w:r>
-              <w:t>Các luồng sự kiện</w:t>
-            </w:r>
+            <w:proofErr w:type="spellStart"/>
+            <w:r>
+              <w:t>Các</w:t>
+            </w:r>
+            <w:proofErr w:type="spellEnd"/>
+            <w:r>
+              <w:t xml:space="preserve"> </w:t>
+            </w:r>
+            <w:proofErr w:type="spellStart"/>
+            <w:r>
+              <w:t>luồng</w:t>
+            </w:r>
+            <w:proofErr w:type="spellEnd"/>
+            <w:r>
+              <w:t xml:space="preserve"> </w:t>
+            </w:r>
+            <w:proofErr w:type="spellStart"/>
+            <w:r>
+              <w:t>sự</w:t>
+            </w:r>
+            <w:proofErr w:type="spellEnd"/>
+            <w:r>
+              <w:t xml:space="preserve"> </w:t>
+            </w:r>
+            <w:proofErr w:type="spellStart"/>
+            <w:r>
+              <w:t>kiện</w:t>
+            </w:r>
+            <w:proofErr w:type="spellEnd"/>
           </w:p>
         </w:tc>
       </w:tr>
@@ -374,8 +644,37 @@
             <w:pPr>
               <w:jc w:val="center"/>
             </w:pPr>
-            <w:r>
-              <w:t>Luồng sự kiện chính.</w:t>
+            <w:proofErr w:type="spellStart"/>
+            <w:r>
+              <w:t>Luồng</w:t>
+            </w:r>
+            <w:proofErr w:type="spellEnd"/>
+            <w:r>
+              <w:t xml:space="preserve"> </w:t>
+            </w:r>
+            <w:proofErr w:type="spellStart"/>
+            <w:r>
+              <w:t>sự</w:t>
+            </w:r>
+            <w:proofErr w:type="spellEnd"/>
+            <w:r>
+              <w:t xml:space="preserve"> </w:t>
+            </w:r>
+            <w:proofErr w:type="spellStart"/>
+            <w:r>
+              <w:t>kiện</w:t>
+            </w:r>
+            <w:proofErr w:type="spellEnd"/>
+            <w:r>
+              <w:t xml:space="preserve"> </w:t>
+            </w:r>
+            <w:proofErr w:type="spellStart"/>
+            <w:r>
+              <w:t>chính</w:t>
+            </w:r>
+            <w:proofErr w:type="spellEnd"/>
+            <w:r>
+              <w:t>.</w:t>
             </w:r>
           </w:p>
         </w:tc>
@@ -392,9 +691,43 @@
             <w:pPr>
               <w:jc w:val="center"/>
             </w:pPr>
-            <w:r>
-              <w:t>Luồng sự kiện rẽ nhánh</w:t>
-            </w:r>
+            <w:proofErr w:type="spellStart"/>
+            <w:r>
+              <w:t>Luồng</w:t>
+            </w:r>
+            <w:proofErr w:type="spellEnd"/>
+            <w:r>
+              <w:t xml:space="preserve"> </w:t>
+            </w:r>
+            <w:proofErr w:type="spellStart"/>
+            <w:r>
+              <w:t>sự</w:t>
+            </w:r>
+            <w:proofErr w:type="spellEnd"/>
+            <w:r>
+              <w:t xml:space="preserve"> </w:t>
+            </w:r>
+            <w:proofErr w:type="spellStart"/>
+            <w:r>
+              <w:t>kiện</w:t>
+            </w:r>
+            <w:proofErr w:type="spellEnd"/>
+            <w:r>
+              <w:t xml:space="preserve"> </w:t>
+            </w:r>
+            <w:proofErr w:type="spellStart"/>
+            <w:r>
+              <w:t>rẽ</w:t>
+            </w:r>
+            <w:proofErr w:type="spellEnd"/>
+            <w:r>
+              <w:t xml:space="preserve"> </w:t>
+            </w:r>
+            <w:proofErr w:type="spellStart"/>
+            <w:r>
+              <w:t>nhánh</w:t>
+            </w:r>
+            <w:proofErr w:type="spellEnd"/>
           </w:p>
         </w:tc>
       </w:tr>
@@ -426,16 +759,60 @@
             <w:r>
               <w:t xml:space="preserve">QL </w:t>
             </w:r>
-            <w:r>
-              <w:t xml:space="preserve">toàn bộ thông tin </w:t>
-            </w:r>
-            <w:r>
-              <w:t xml:space="preserve">của một nhà </w:t>
-            </w:r>
+            <w:proofErr w:type="spellStart"/>
+            <w:r>
+              <w:t>toàn</w:t>
+            </w:r>
+            <w:proofErr w:type="spellEnd"/>
+            <w:r>
+              <w:t xml:space="preserve"> </w:t>
+            </w:r>
+            <w:proofErr w:type="spellStart"/>
+            <w:r>
+              <w:t>bộ</w:t>
+            </w:r>
+            <w:proofErr w:type="spellEnd"/>
+            <w:r>
+              <w:t xml:space="preserve"> </w:t>
+            </w:r>
+            <w:proofErr w:type="spellStart"/>
+            <w:r>
+              <w:t>thông</w:t>
+            </w:r>
+            <w:proofErr w:type="spellEnd"/>
+            <w:r>
+              <w:t xml:space="preserve"> tin </w:t>
+            </w:r>
+            <w:proofErr w:type="spellStart"/>
+            <w:r>
+              <w:t>của</w:t>
+            </w:r>
+            <w:proofErr w:type="spellEnd"/>
+            <w:r>
+              <w:t xml:space="preserve"> </w:t>
+            </w:r>
+            <w:proofErr w:type="spellStart"/>
+            <w:r>
+              <w:t>một</w:t>
+            </w:r>
+            <w:proofErr w:type="spellEnd"/>
+            <w:r>
+              <w:t xml:space="preserve"> </w:t>
+            </w:r>
+            <w:proofErr w:type="spellStart"/>
+            <w:r>
+              <w:t>nhà</w:t>
+            </w:r>
+            <w:proofErr w:type="spellEnd"/>
+            <w:r>
+              <w:t xml:space="preserve"> </w:t>
+            </w:r>
+            <w:proofErr w:type="spellStart"/>
             <w:r>
               <w:lastRenderedPageBreak/>
               <w:t>hàng</w:t>
             </w:r>
+            <w:proofErr w:type="spellEnd"/>
           </w:p>
         </w:tc>
         <w:tc>
@@ -447,10 +824,140 @@
             <w:pPr>
               <w:spacing w:after="60"/>
             </w:pPr>
+            <w:proofErr w:type="spellStart"/>
             <w:r>
               <w:lastRenderedPageBreak/>
-              <w:t>Sau khi đăng nhập, QL nhà hàng có quyền hạn của tất cả các user khác trong nhà hàng</w:t>
-            </w:r>
+              <w:t>Sau</w:t>
+            </w:r>
+            <w:proofErr w:type="spellEnd"/>
+            <w:r>
+              <w:t xml:space="preserve"> </w:t>
+            </w:r>
+            <w:proofErr w:type="spellStart"/>
+            <w:r>
+              <w:t>khi</w:t>
+            </w:r>
+            <w:proofErr w:type="spellEnd"/>
+            <w:r>
+              <w:t xml:space="preserve"> </w:t>
+            </w:r>
+            <w:proofErr w:type="spellStart"/>
+            <w:r>
+              <w:t>đăng</w:t>
+            </w:r>
+            <w:proofErr w:type="spellEnd"/>
+            <w:r>
+              <w:t xml:space="preserve"> </w:t>
+            </w:r>
+            <w:proofErr w:type="spellStart"/>
+            <w:r>
+              <w:t>nhập</w:t>
+            </w:r>
+            <w:proofErr w:type="spellEnd"/>
+            <w:r>
+              <w:t xml:space="preserve">, QL </w:t>
+            </w:r>
+            <w:proofErr w:type="spellStart"/>
+            <w:r>
+              <w:t>nhà</w:t>
+            </w:r>
+            <w:proofErr w:type="spellEnd"/>
+            <w:r>
+              <w:t xml:space="preserve"> </w:t>
+            </w:r>
+            <w:proofErr w:type="spellStart"/>
+            <w:r>
+              <w:t>hàng</w:t>
+            </w:r>
+            <w:proofErr w:type="spellEnd"/>
+            <w:r>
+              <w:t xml:space="preserve"> </w:t>
+            </w:r>
+            <w:proofErr w:type="spellStart"/>
+            <w:r>
+              <w:t>có</w:t>
+            </w:r>
+            <w:proofErr w:type="spellEnd"/>
+            <w:r>
+              <w:t xml:space="preserve"> </w:t>
+            </w:r>
+            <w:proofErr w:type="spellStart"/>
+            <w:r>
+              <w:t>quyền</w:t>
+            </w:r>
+            <w:proofErr w:type="spellEnd"/>
+            <w:r>
+              <w:t xml:space="preserve"> </w:t>
+            </w:r>
+            <w:proofErr w:type="spellStart"/>
+            <w:r>
+              <w:t>hạn</w:t>
+            </w:r>
+            <w:proofErr w:type="spellEnd"/>
+            <w:r>
+              <w:t xml:space="preserve"> </w:t>
+            </w:r>
+            <w:proofErr w:type="spellStart"/>
+            <w:r>
+              <w:t>của</w:t>
+            </w:r>
+            <w:proofErr w:type="spellEnd"/>
+            <w:r>
+              <w:t xml:space="preserve"> </w:t>
+            </w:r>
+            <w:proofErr w:type="spellStart"/>
+            <w:r>
+              <w:t>tất</w:t>
+            </w:r>
+            <w:proofErr w:type="spellEnd"/>
+            <w:r>
+              <w:t xml:space="preserve"> </w:t>
+            </w:r>
+            <w:proofErr w:type="spellStart"/>
+            <w:r>
+              <w:t>cả</w:t>
+            </w:r>
+            <w:proofErr w:type="spellEnd"/>
+            <w:r>
+              <w:t xml:space="preserve"> </w:t>
+            </w:r>
+            <w:proofErr w:type="spellStart"/>
+            <w:r>
+              <w:t>các</w:t>
+            </w:r>
+            <w:proofErr w:type="spellEnd"/>
+            <w:r>
+              <w:t xml:space="preserve"> user </w:t>
+            </w:r>
+            <w:proofErr w:type="spellStart"/>
+            <w:r>
+              <w:t>khác</w:t>
+            </w:r>
+            <w:proofErr w:type="spellEnd"/>
+            <w:r>
+              <w:t xml:space="preserve"> </w:t>
+            </w:r>
+            <w:proofErr w:type="spellStart"/>
+            <w:r>
+              <w:t>trong</w:t>
+            </w:r>
+            <w:proofErr w:type="spellEnd"/>
+            <w:r>
+              <w:t xml:space="preserve"> </w:t>
+            </w:r>
+            <w:proofErr w:type="spellStart"/>
+            <w:r>
+              <w:t>nhà</w:t>
+            </w:r>
+            <w:proofErr w:type="spellEnd"/>
+            <w:r>
+              <w:t xml:space="preserve"> </w:t>
+            </w:r>
+            <w:proofErr w:type="spellStart"/>
+            <w:r>
+              <w:t>hàng</w:t>
+            </w:r>
+            <w:proofErr w:type="spellEnd"/>
           </w:p>
           <w:p>
             <w:pPr>
@@ -459,17 +966,85 @@
             <w:r>
               <w:t xml:space="preserve">- </w:t>
             </w:r>
-            <w:r>
-              <w:t>quản lý nhân viên.</w:t>
-            </w:r>
-          </w:p>
-          <w:p>
-            <w:pPr>
-              <w:spacing w:after="60"/>
-            </w:pPr>
-            <w:r>
-              <w:t>- lập báo cáo doanh thu</w:t>
-            </w:r>
+            <w:proofErr w:type="spellStart"/>
+            <w:proofErr w:type="gramStart"/>
+            <w:r>
+              <w:t>quản</w:t>
+            </w:r>
+            <w:proofErr w:type="spellEnd"/>
+            <w:proofErr w:type="gramEnd"/>
+            <w:r>
+              <w:t xml:space="preserve"> </w:t>
+            </w:r>
+            <w:proofErr w:type="spellStart"/>
+            <w:r>
+              <w:t>lý</w:t>
+            </w:r>
+            <w:proofErr w:type="spellEnd"/>
+            <w:r>
+              <w:t xml:space="preserve"> </w:t>
+            </w:r>
+            <w:proofErr w:type="spellStart"/>
+            <w:r>
+              <w:t>nhân</w:t>
+            </w:r>
+            <w:proofErr w:type="spellEnd"/>
+            <w:r>
+              <w:t xml:space="preserve"> </w:t>
+            </w:r>
+            <w:proofErr w:type="spellStart"/>
+            <w:r>
+              <w:t>viên</w:t>
+            </w:r>
+            <w:proofErr w:type="spellEnd"/>
+            <w:r>
+              <w:t>.</w:t>
+            </w:r>
+          </w:p>
+          <w:p>
+            <w:pPr>
+              <w:spacing w:after="60"/>
+            </w:pPr>
+            <w:r>
+              <w:t xml:space="preserve">- </w:t>
+            </w:r>
+            <w:proofErr w:type="spellStart"/>
+            <w:r>
+              <w:t>lập</w:t>
+            </w:r>
+            <w:proofErr w:type="spellEnd"/>
+            <w:r>
+              <w:t xml:space="preserve"> </w:t>
+            </w:r>
+            <w:proofErr w:type="spellStart"/>
+            <w:r>
+              <w:t>báo</w:t>
+            </w:r>
+            <w:proofErr w:type="spellEnd"/>
+            <w:r>
+              <w:t xml:space="preserve"> </w:t>
+            </w:r>
+            <w:proofErr w:type="spellStart"/>
+            <w:r>
+              <w:t>cáo</w:t>
+            </w:r>
+            <w:proofErr w:type="spellEnd"/>
+            <w:r>
+              <w:t xml:space="preserve"> </w:t>
+            </w:r>
+            <w:proofErr w:type="spellStart"/>
+            <w:r>
+              <w:t>doanh</w:t>
+            </w:r>
+            <w:proofErr w:type="spellEnd"/>
+            <w:r>
+              <w:t xml:space="preserve"> </w:t>
+            </w:r>
+            <w:proofErr w:type="spellStart"/>
+            <w:r>
+              <w:t>thu</w:t>
+            </w:r>
+            <w:proofErr w:type="spellEnd"/>
           </w:p>
           <w:p>
             <w:pPr>
@@ -477,8 +1052,45 @@
             </w:pPr>
             <w:r>
               <w:lastRenderedPageBreak/>
-              <w:t>- các quyền hạn của user khác</w:t>
-            </w:r>
+              <w:t xml:space="preserve">- </w:t>
+            </w:r>
+            <w:proofErr w:type="spellStart"/>
+            <w:r>
+              <w:t>các</w:t>
+            </w:r>
+            <w:proofErr w:type="spellEnd"/>
+            <w:r>
+              <w:t xml:space="preserve"> </w:t>
+            </w:r>
+            <w:proofErr w:type="spellStart"/>
+            <w:r>
+              <w:t>quyền</w:t>
+            </w:r>
+            <w:proofErr w:type="spellEnd"/>
+            <w:r>
+              <w:t xml:space="preserve"> </w:t>
+            </w:r>
+            <w:proofErr w:type="spellStart"/>
+            <w:r>
+              <w:t>hạn</w:t>
+            </w:r>
+            <w:proofErr w:type="spellEnd"/>
+            <w:r>
+              <w:t xml:space="preserve"> </w:t>
+            </w:r>
+            <w:proofErr w:type="spellStart"/>
+            <w:r>
+              <w:t>của</w:t>
+            </w:r>
+            <w:proofErr w:type="spellEnd"/>
+            <w:r>
+              <w:t xml:space="preserve"> user </w:t>
+            </w:r>
+            <w:proofErr w:type="spellStart"/>
+            <w:r>
+              <w:t>khác</w:t>
+            </w:r>
+            <w:proofErr w:type="spellEnd"/>
           </w:p>
         </w:tc>
         <w:tc>
@@ -492,8 +1104,21 @@
             </w:pPr>
             <w:r>
               <w:lastRenderedPageBreak/>
-              <w:t>QL nhà hàng</w:t>
-            </w:r>
+              <w:t xml:space="preserve">QL </w:t>
+            </w:r>
+            <w:proofErr w:type="spellStart"/>
+            <w:r>
+              <w:t>nhà</w:t>
+            </w:r>
+            <w:proofErr w:type="spellEnd"/>
+            <w:r>
+              <w:t xml:space="preserve"> </w:t>
+            </w:r>
+            <w:proofErr w:type="spellStart"/>
+            <w:r>
+              <w:t>hàng</w:t>
+            </w:r>
+            <w:proofErr w:type="spellEnd"/>
           </w:p>
           <w:p>
             <w:pPr>
@@ -511,34 +1136,57 @@
               <w:spacing w:after="60"/>
             </w:pPr>
             <w:r>
-              <w:t>QL kho</w:t>
-            </w:r>
-          </w:p>
-          <w:p>
-            <w:pPr>
-              <w:spacing w:after="60"/>
-            </w:pPr>
-          </w:p>
-          <w:p>
-            <w:pPr>
-              <w:spacing w:after="60"/>
-            </w:pPr>
-            <w:r>
-              <w:t>QL tiếp tân</w:t>
-            </w:r>
-          </w:p>
-          <w:p>
-            <w:pPr>
-              <w:spacing w:after="60"/>
-            </w:pPr>
-          </w:p>
-          <w:p>
-            <w:pPr>
-              <w:spacing w:after="60"/>
-            </w:pPr>
-            <w:r>
-              <w:t>Thu ngân</w:t>
-            </w:r>
+              <w:t xml:space="preserve">QL </w:t>
+            </w:r>
+            <w:proofErr w:type="spellStart"/>
+            <w:r>
+              <w:t>kho</w:t>
+            </w:r>
+            <w:proofErr w:type="spellEnd"/>
+          </w:p>
+          <w:p>
+            <w:pPr>
+              <w:spacing w:after="60"/>
+            </w:pPr>
+          </w:p>
+          <w:p>
+            <w:pPr>
+              <w:spacing w:after="60"/>
+            </w:pPr>
+            <w:r>
+              <w:t xml:space="preserve">QL </w:t>
+            </w:r>
+            <w:proofErr w:type="spellStart"/>
+            <w:r>
+              <w:t>tiếp</w:t>
+            </w:r>
+            <w:proofErr w:type="spellEnd"/>
+            <w:r>
+              <w:t xml:space="preserve"> </w:t>
+            </w:r>
+            <w:proofErr w:type="spellStart"/>
+            <w:r>
+              <w:t>tân</w:t>
+            </w:r>
+            <w:proofErr w:type="spellEnd"/>
+          </w:p>
+          <w:p>
+            <w:pPr>
+              <w:spacing w:after="60"/>
+            </w:pPr>
+          </w:p>
+          <w:p>
+            <w:pPr>
+              <w:spacing w:after="60"/>
+            </w:pPr>
+            <w:r>
+              <w:t xml:space="preserve">Thu </w:t>
+            </w:r>
+            <w:proofErr w:type="spellStart"/>
+            <w:r>
+              <w:t>ngân</w:t>
+            </w:r>
+            <w:proofErr w:type="spellEnd"/>
           </w:p>
         </w:tc>
         <w:tc>
@@ -550,22 +1198,189 @@
             <w:pPr>
               <w:spacing w:after="60"/>
             </w:pPr>
-            <w:r>
-              <w:t>Trên giao diện chính của người dùng QL nhà hàng:</w:t>
-            </w:r>
-          </w:p>
-          <w:p>
-            <w:pPr>
-              <w:spacing w:after="60"/>
-              <w:rPr>
-                <w:b/>
-              </w:rPr>
-            </w:pPr>
-            <w:r>
-              <w:rPr>
-                <w:b/>
-              </w:rPr>
-              <w:t xml:space="preserve">- chọn chức năng quản lý nhân viên: </w:t>
+            <w:proofErr w:type="spellStart"/>
+            <w:r>
+              <w:t>Trên</w:t>
+            </w:r>
+            <w:proofErr w:type="spellEnd"/>
+            <w:r>
+              <w:t xml:space="preserve"> </w:t>
+            </w:r>
+            <w:proofErr w:type="spellStart"/>
+            <w:r>
+              <w:t>giao</w:t>
+            </w:r>
+            <w:proofErr w:type="spellEnd"/>
+            <w:r>
+              <w:t xml:space="preserve"> </w:t>
+            </w:r>
+            <w:proofErr w:type="spellStart"/>
+            <w:r>
+              <w:t>diện</w:t>
+            </w:r>
+            <w:proofErr w:type="spellEnd"/>
+            <w:r>
+              <w:t xml:space="preserve"> </w:t>
+            </w:r>
+            <w:proofErr w:type="spellStart"/>
+            <w:r>
+              <w:t>chính</w:t>
+            </w:r>
+            <w:proofErr w:type="spellEnd"/>
+            <w:r>
+              <w:t xml:space="preserve"> </w:t>
+            </w:r>
+            <w:proofErr w:type="spellStart"/>
+            <w:r>
+              <w:t>của</w:t>
+            </w:r>
+            <w:proofErr w:type="spellEnd"/>
+            <w:r>
+              <w:t xml:space="preserve"> </w:t>
+            </w:r>
+            <w:proofErr w:type="spellStart"/>
+            <w:r>
+              <w:t>người</w:t>
+            </w:r>
+            <w:proofErr w:type="spellEnd"/>
+            <w:r>
+              <w:t xml:space="preserve"> </w:t>
+            </w:r>
+            <w:proofErr w:type="spellStart"/>
+            <w:r>
+              <w:t>dùng</w:t>
+            </w:r>
+            <w:proofErr w:type="spellEnd"/>
+            <w:r>
+              <w:t xml:space="preserve"> QL </w:t>
+            </w:r>
+            <w:proofErr w:type="spellStart"/>
+            <w:r>
+              <w:t>nhà</w:t>
+            </w:r>
+            <w:proofErr w:type="spellEnd"/>
+            <w:r>
+              <w:t xml:space="preserve"> </w:t>
+            </w:r>
+            <w:proofErr w:type="spellStart"/>
+            <w:r>
+              <w:t>hàng</w:t>
+            </w:r>
+            <w:proofErr w:type="spellEnd"/>
+            <w:r>
+              <w:t>:</w:t>
+            </w:r>
+          </w:p>
+          <w:p>
+            <w:pPr>
+              <w:spacing w:after="60"/>
+              <w:rPr>
+                <w:b/>
+              </w:rPr>
+            </w:pPr>
+            <w:r>
+              <w:rPr>
+                <w:b/>
+              </w:rPr>
+              <w:t xml:space="preserve">- </w:t>
+            </w:r>
+            <w:proofErr w:type="spellStart"/>
+            <w:r>
+              <w:rPr>
+                <w:b/>
+              </w:rPr>
+              <w:t>chọn</w:t>
+            </w:r>
+            <w:proofErr w:type="spellEnd"/>
+            <w:r>
+              <w:rPr>
+                <w:b/>
+              </w:rPr>
+              <w:t xml:space="preserve"> </w:t>
+            </w:r>
+            <w:proofErr w:type="spellStart"/>
+            <w:r>
+              <w:rPr>
+                <w:b/>
+              </w:rPr>
+              <w:t>chức</w:t>
+            </w:r>
+            <w:proofErr w:type="spellEnd"/>
+            <w:r>
+              <w:rPr>
+                <w:b/>
+              </w:rPr>
+              <w:t xml:space="preserve"> </w:t>
+            </w:r>
+            <w:proofErr w:type="spellStart"/>
+            <w:r>
+              <w:rPr>
+                <w:b/>
+              </w:rPr>
+              <w:t>năng</w:t>
+            </w:r>
+            <w:proofErr w:type="spellEnd"/>
+            <w:r>
+              <w:rPr>
+                <w:b/>
+              </w:rPr>
+              <w:t xml:space="preserve"> </w:t>
+            </w:r>
+            <w:proofErr w:type="spellStart"/>
+            <w:r>
+              <w:rPr>
+                <w:b/>
+              </w:rPr>
+              <w:t>quản</w:t>
+            </w:r>
+            <w:proofErr w:type="spellEnd"/>
+            <w:r>
+              <w:rPr>
+                <w:b/>
+              </w:rPr>
+              <w:t xml:space="preserve"> </w:t>
+            </w:r>
+            <w:proofErr w:type="spellStart"/>
+            <w:r>
+              <w:rPr>
+                <w:b/>
+              </w:rPr>
+              <w:t>lý</w:t>
+            </w:r>
+            <w:proofErr w:type="spellEnd"/>
+            <w:r>
+              <w:rPr>
+                <w:b/>
+              </w:rPr>
+              <w:t xml:space="preserve"> </w:t>
+            </w:r>
+            <w:proofErr w:type="spellStart"/>
+            <w:r>
+              <w:rPr>
+                <w:b/>
+              </w:rPr>
+              <w:t>nhân</w:t>
+            </w:r>
+            <w:proofErr w:type="spellEnd"/>
+            <w:r>
+              <w:rPr>
+                <w:b/>
+              </w:rPr>
+              <w:t xml:space="preserve"> </w:t>
+            </w:r>
+            <w:proofErr w:type="spellStart"/>
+            <w:r>
+              <w:rPr>
+                <w:b/>
+              </w:rPr>
+              <w:t>viên</w:t>
+            </w:r>
+            <w:proofErr w:type="spellEnd"/>
+            <w:r>
+              <w:rPr>
+                <w:b/>
+              </w:rPr>
+              <w:t xml:space="preserve">: </w:t>
             </w:r>
           </w:p>
           <w:p>
@@ -575,12 +1390,184 @@
             <w:r>
               <w:t xml:space="preserve">     + </w:t>
             </w:r>
-            <w:r>
-              <w:t xml:space="preserve">hiển thị danh sách và thông tin nhân viên: mã NV, tên NV, CMND, address, call, loại nhân viên (thu ngân, phục vụ, đầu bếp, quản lý </w:t>
-            </w:r>
+            <w:proofErr w:type="spellStart"/>
+            <w:proofErr w:type="gramStart"/>
+            <w:r>
+              <w:t>hiển</w:t>
+            </w:r>
+            <w:proofErr w:type="spellEnd"/>
+            <w:proofErr w:type="gramEnd"/>
+            <w:r>
+              <w:t xml:space="preserve"> </w:t>
+            </w:r>
+            <w:proofErr w:type="spellStart"/>
+            <w:r>
+              <w:t>thị</w:t>
+            </w:r>
+            <w:proofErr w:type="spellEnd"/>
+            <w:r>
+              <w:t xml:space="preserve"> </w:t>
+            </w:r>
+            <w:proofErr w:type="spellStart"/>
+            <w:r>
+              <w:t>danh</w:t>
+            </w:r>
+            <w:proofErr w:type="spellEnd"/>
+            <w:r>
+              <w:t xml:space="preserve"> </w:t>
+            </w:r>
+            <w:proofErr w:type="spellStart"/>
+            <w:r>
+              <w:t>sách</w:t>
+            </w:r>
+            <w:proofErr w:type="spellEnd"/>
+            <w:r>
+              <w:t xml:space="preserve"> </w:t>
+            </w:r>
+            <w:proofErr w:type="spellStart"/>
+            <w:r>
+              <w:t>và</w:t>
+            </w:r>
+            <w:proofErr w:type="spellEnd"/>
+            <w:r>
+              <w:t xml:space="preserve"> </w:t>
+            </w:r>
+            <w:proofErr w:type="spellStart"/>
+            <w:r>
+              <w:t>thông</w:t>
+            </w:r>
+            <w:proofErr w:type="spellEnd"/>
+            <w:r>
+              <w:t xml:space="preserve"> tin </w:t>
+            </w:r>
+            <w:proofErr w:type="spellStart"/>
+            <w:r>
+              <w:t>nhân</w:t>
+            </w:r>
+            <w:proofErr w:type="spellEnd"/>
+            <w:r>
+              <w:t xml:space="preserve"> </w:t>
+            </w:r>
+            <w:proofErr w:type="spellStart"/>
+            <w:r>
+              <w:t>viên</w:t>
+            </w:r>
+            <w:proofErr w:type="spellEnd"/>
+            <w:r>
+              <w:t xml:space="preserve">: </w:t>
+            </w:r>
+            <w:proofErr w:type="spellStart"/>
+            <w:r>
+              <w:t>mã</w:t>
+            </w:r>
+            <w:proofErr w:type="spellEnd"/>
+            <w:r>
+              <w:t xml:space="preserve"> NV, </w:t>
+            </w:r>
+            <w:proofErr w:type="spellStart"/>
+            <w:r>
+              <w:t>tên</w:t>
+            </w:r>
+            <w:proofErr w:type="spellEnd"/>
+            <w:r>
+              <w:t xml:space="preserve"> NV, CMND, address, call, </w:t>
+            </w:r>
+            <w:proofErr w:type="spellStart"/>
+            <w:r>
+              <w:t>loại</w:t>
+            </w:r>
+            <w:proofErr w:type="spellEnd"/>
+            <w:r>
+              <w:t xml:space="preserve"> </w:t>
+            </w:r>
+            <w:proofErr w:type="spellStart"/>
+            <w:r>
+              <w:t>nhân</w:t>
+            </w:r>
+            <w:proofErr w:type="spellEnd"/>
+            <w:r>
+              <w:t xml:space="preserve"> </w:t>
+            </w:r>
+            <w:proofErr w:type="spellStart"/>
+            <w:r>
+              <w:t>viên</w:t>
+            </w:r>
+            <w:proofErr w:type="spellEnd"/>
+            <w:r>
+              <w:t xml:space="preserve"> (</w:t>
+            </w:r>
+            <w:proofErr w:type="spellStart"/>
+            <w:r>
+              <w:t>thu</w:t>
+            </w:r>
+            <w:proofErr w:type="spellEnd"/>
+            <w:r>
+              <w:t xml:space="preserve"> </w:t>
+            </w:r>
+            <w:proofErr w:type="spellStart"/>
+            <w:r>
+              <w:t>ngân</w:t>
+            </w:r>
+            <w:proofErr w:type="spellEnd"/>
+            <w:r>
+              <w:t xml:space="preserve">, </w:t>
+            </w:r>
+            <w:proofErr w:type="spellStart"/>
+            <w:r>
+              <w:t>phục</w:t>
+            </w:r>
+            <w:proofErr w:type="spellEnd"/>
+            <w:r>
+              <w:t xml:space="preserve"> </w:t>
+            </w:r>
+            <w:proofErr w:type="spellStart"/>
+            <w:r>
+              <w:t>vụ</w:t>
+            </w:r>
+            <w:proofErr w:type="spellEnd"/>
+            <w:r>
+              <w:t xml:space="preserve">, </w:t>
+            </w:r>
+            <w:proofErr w:type="spellStart"/>
+            <w:r>
+              <w:t>đầu</w:t>
+            </w:r>
+            <w:proofErr w:type="spellEnd"/>
+            <w:r>
+              <w:t xml:space="preserve"> </w:t>
+            </w:r>
+            <w:proofErr w:type="spellStart"/>
+            <w:r>
+              <w:t>bếp</w:t>
+            </w:r>
+            <w:proofErr w:type="spellEnd"/>
+            <w:r>
+              <w:t xml:space="preserve">, </w:t>
+            </w:r>
+            <w:proofErr w:type="spellStart"/>
+            <w:r>
+              <w:t>quản</w:t>
+            </w:r>
+            <w:proofErr w:type="spellEnd"/>
+            <w:r>
+              <w:t xml:space="preserve"> </w:t>
+            </w:r>
+            <w:proofErr w:type="spellStart"/>
+            <w:r>
+              <w:t>lý</w:t>
+            </w:r>
+            <w:proofErr w:type="spellEnd"/>
+            <w:r>
+              <w:t xml:space="preserve"> </w:t>
+            </w:r>
+            <w:proofErr w:type="spellStart"/>
             <w:r>
               <w:lastRenderedPageBreak/>
-              <w:t>kho…)</w:t>
+              <w:t>kho</w:t>
+            </w:r>
+            <w:proofErr w:type="spellEnd"/>
+            <w:r>
+              <w:t>…)</w:t>
             </w:r>
           </w:p>
           <w:p>
@@ -590,49 +1577,321 @@
             <w:r>
               <w:t xml:space="preserve">    + </w:t>
             </w:r>
-            <w:r>
-              <w:t>chức năng: thêm xó</w:t>
+            <w:proofErr w:type="spellStart"/>
+            <w:proofErr w:type="gramStart"/>
+            <w:r>
+              <w:t>chức</w:t>
+            </w:r>
+            <w:proofErr w:type="spellEnd"/>
+            <w:proofErr w:type="gramEnd"/>
+            <w:r>
+              <w:t xml:space="preserve"> </w:t>
+            </w:r>
+            <w:proofErr w:type="spellStart"/>
+            <w:r>
+              <w:t>năng</w:t>
+            </w:r>
+            <w:proofErr w:type="spellEnd"/>
+            <w:r>
+              <w:t xml:space="preserve">: </w:t>
+            </w:r>
+            <w:proofErr w:type="spellStart"/>
+            <w:r>
+              <w:t>thêm</w:t>
+            </w:r>
+            <w:proofErr w:type="spellEnd"/>
+            <w:r>
+              <w:t xml:space="preserve"> </w:t>
+            </w:r>
+            <w:proofErr w:type="spellStart"/>
+            <w:r>
+              <w:t>xó</w:t>
             </w:r>
             <w:r>
               <w:t>a</w:t>
             </w:r>
-            <w:r>
-              <w:t xml:space="preserve"> sửa.</w:t>
-            </w:r>
-          </w:p>
-          <w:p>
-            <w:pPr>
-              <w:spacing w:after="60"/>
-            </w:pPr>
-            <w:r>
-              <w:t xml:space="preserve">    + hiển thị thông báo thành công hay thất bại sau khi thực hiện chức năng.</w:t>
-            </w:r>
-          </w:p>
-          <w:p>
-            <w:pPr>
-              <w:spacing w:after="60"/>
-              <w:rPr>
-                <w:b/>
-              </w:rPr>
-            </w:pPr>
-            <w:r>
-              <w:rPr>
-                <w:b/>
-              </w:rPr>
-              <w:t xml:space="preserve">- chọn chức năng </w:t>
-            </w:r>
-            <w:r>
-              <w:rPr>
-                <w:b/>
-              </w:rPr>
-              <w:t>lập báo cáo</w:t>
-            </w:r>
-            <w:r>
-              <w:rPr>
-                <w:b/>
-              </w:rPr>
-              <w:t xml:space="preserve"> chi phí và doanh thu</w:t>
-            </w:r>
+            <w:proofErr w:type="spellEnd"/>
+            <w:r>
+              <w:t xml:space="preserve"> </w:t>
+            </w:r>
+            <w:proofErr w:type="spellStart"/>
+            <w:r>
+              <w:t>sửa</w:t>
+            </w:r>
+            <w:proofErr w:type="spellEnd"/>
+            <w:r>
+              <w:t>.</w:t>
+            </w:r>
+          </w:p>
+          <w:p>
+            <w:pPr>
+              <w:spacing w:after="60"/>
+            </w:pPr>
+            <w:r>
+              <w:t xml:space="preserve">    + </w:t>
+            </w:r>
+            <w:proofErr w:type="spellStart"/>
+            <w:proofErr w:type="gramStart"/>
+            <w:r>
+              <w:t>hiển</w:t>
+            </w:r>
+            <w:proofErr w:type="spellEnd"/>
+            <w:proofErr w:type="gramEnd"/>
+            <w:r>
+              <w:t xml:space="preserve"> </w:t>
+            </w:r>
+            <w:proofErr w:type="spellStart"/>
+            <w:r>
+              <w:t>thị</w:t>
+            </w:r>
+            <w:proofErr w:type="spellEnd"/>
+            <w:r>
+              <w:t xml:space="preserve"> </w:t>
+            </w:r>
+            <w:proofErr w:type="spellStart"/>
+            <w:r>
+              <w:t>thông</w:t>
+            </w:r>
+            <w:proofErr w:type="spellEnd"/>
+            <w:r>
+              <w:t xml:space="preserve"> </w:t>
+            </w:r>
+            <w:proofErr w:type="spellStart"/>
+            <w:r>
+              <w:t>báo</w:t>
+            </w:r>
+            <w:proofErr w:type="spellEnd"/>
+            <w:r>
+              <w:t xml:space="preserve"> </w:t>
+            </w:r>
+            <w:proofErr w:type="spellStart"/>
+            <w:r>
+              <w:t>thành</w:t>
+            </w:r>
+            <w:proofErr w:type="spellEnd"/>
+            <w:r>
+              <w:t xml:space="preserve"> </w:t>
+            </w:r>
+            <w:proofErr w:type="spellStart"/>
+            <w:r>
+              <w:t>công</w:t>
+            </w:r>
+            <w:proofErr w:type="spellEnd"/>
+            <w:r>
+              <w:t xml:space="preserve"> hay </w:t>
+            </w:r>
+            <w:proofErr w:type="spellStart"/>
+            <w:r>
+              <w:t>thất</w:t>
+            </w:r>
+            <w:proofErr w:type="spellEnd"/>
+            <w:r>
+              <w:t xml:space="preserve"> </w:t>
+            </w:r>
+            <w:proofErr w:type="spellStart"/>
+            <w:r>
+              <w:t>bại</w:t>
+            </w:r>
+            <w:proofErr w:type="spellEnd"/>
+            <w:r>
+              <w:t xml:space="preserve"> </w:t>
+            </w:r>
+            <w:proofErr w:type="spellStart"/>
+            <w:r>
+              <w:t>sau</w:t>
+            </w:r>
+            <w:proofErr w:type="spellEnd"/>
+            <w:r>
+              <w:t xml:space="preserve"> </w:t>
+            </w:r>
+            <w:proofErr w:type="spellStart"/>
+            <w:r>
+              <w:t>khi</w:t>
+            </w:r>
+            <w:proofErr w:type="spellEnd"/>
+            <w:r>
+              <w:t xml:space="preserve"> </w:t>
+            </w:r>
+            <w:proofErr w:type="spellStart"/>
+            <w:r>
+              <w:t>thực</w:t>
+            </w:r>
+            <w:proofErr w:type="spellEnd"/>
+            <w:r>
+              <w:t xml:space="preserve"> </w:t>
+            </w:r>
+            <w:proofErr w:type="spellStart"/>
+            <w:r>
+              <w:t>hiện</w:t>
+            </w:r>
+            <w:proofErr w:type="spellEnd"/>
+            <w:r>
+              <w:t xml:space="preserve"> </w:t>
+            </w:r>
+            <w:proofErr w:type="spellStart"/>
+            <w:r>
+              <w:t>chức</w:t>
+            </w:r>
+            <w:proofErr w:type="spellEnd"/>
+            <w:r>
+              <w:t xml:space="preserve"> </w:t>
+            </w:r>
+            <w:proofErr w:type="spellStart"/>
+            <w:r>
+              <w:t>năng</w:t>
+            </w:r>
+            <w:proofErr w:type="spellEnd"/>
+            <w:r>
+              <w:t>.</w:t>
+            </w:r>
+          </w:p>
+          <w:p>
+            <w:pPr>
+              <w:spacing w:after="60"/>
+              <w:rPr>
+                <w:b/>
+              </w:rPr>
+            </w:pPr>
+            <w:r>
+              <w:rPr>
+                <w:b/>
+              </w:rPr>
+              <w:t xml:space="preserve">- </w:t>
+            </w:r>
+            <w:proofErr w:type="spellStart"/>
+            <w:r>
+              <w:rPr>
+                <w:b/>
+              </w:rPr>
+              <w:t>chọn</w:t>
+            </w:r>
+            <w:proofErr w:type="spellEnd"/>
+            <w:r>
+              <w:rPr>
+                <w:b/>
+              </w:rPr>
+              <w:t xml:space="preserve"> </w:t>
+            </w:r>
+            <w:proofErr w:type="spellStart"/>
+            <w:r>
+              <w:rPr>
+                <w:b/>
+              </w:rPr>
+              <w:t>chức</w:t>
+            </w:r>
+            <w:proofErr w:type="spellEnd"/>
+            <w:r>
+              <w:rPr>
+                <w:b/>
+              </w:rPr>
+              <w:t xml:space="preserve"> </w:t>
+            </w:r>
+            <w:proofErr w:type="spellStart"/>
+            <w:r>
+              <w:rPr>
+                <w:b/>
+              </w:rPr>
+              <w:t>năng</w:t>
+            </w:r>
+            <w:proofErr w:type="spellEnd"/>
+            <w:r>
+              <w:rPr>
+                <w:b/>
+              </w:rPr>
+              <w:t xml:space="preserve"> </w:t>
+            </w:r>
+            <w:proofErr w:type="spellStart"/>
+            <w:r>
+              <w:rPr>
+                <w:b/>
+              </w:rPr>
+              <w:t>lập</w:t>
+            </w:r>
+            <w:proofErr w:type="spellEnd"/>
+            <w:r>
+              <w:rPr>
+                <w:b/>
+              </w:rPr>
+              <w:t xml:space="preserve"> </w:t>
+            </w:r>
+            <w:proofErr w:type="spellStart"/>
+            <w:r>
+              <w:rPr>
+                <w:b/>
+              </w:rPr>
+              <w:t>báo</w:t>
+            </w:r>
+            <w:proofErr w:type="spellEnd"/>
+            <w:r>
+              <w:rPr>
+                <w:b/>
+              </w:rPr>
+              <w:t xml:space="preserve"> </w:t>
+            </w:r>
+            <w:proofErr w:type="spellStart"/>
+            <w:r>
+              <w:rPr>
+                <w:b/>
+              </w:rPr>
+              <w:t>cáo</w:t>
+            </w:r>
+            <w:proofErr w:type="spellEnd"/>
+            <w:r>
+              <w:rPr>
+                <w:b/>
+              </w:rPr>
+              <w:t xml:space="preserve"> chi </w:t>
+            </w:r>
+            <w:proofErr w:type="spellStart"/>
+            <w:r>
+              <w:rPr>
+                <w:b/>
+              </w:rPr>
+              <w:t>phí</w:t>
+            </w:r>
+            <w:proofErr w:type="spellEnd"/>
+            <w:r>
+              <w:rPr>
+                <w:b/>
+              </w:rPr>
+              <w:t xml:space="preserve"> </w:t>
+            </w:r>
+            <w:proofErr w:type="spellStart"/>
+            <w:r>
+              <w:rPr>
+                <w:b/>
+              </w:rPr>
+              <w:t>và</w:t>
+            </w:r>
+            <w:proofErr w:type="spellEnd"/>
+            <w:r>
+              <w:rPr>
+                <w:b/>
+              </w:rPr>
+              <w:t xml:space="preserve"> </w:t>
+            </w:r>
+            <w:proofErr w:type="spellStart"/>
+            <w:r>
+              <w:rPr>
+                <w:b/>
+              </w:rPr>
+              <w:t>doanh</w:t>
+            </w:r>
+            <w:proofErr w:type="spellEnd"/>
+            <w:r>
+              <w:rPr>
+                <w:b/>
+              </w:rPr>
+              <w:t xml:space="preserve"> </w:t>
+            </w:r>
+            <w:proofErr w:type="spellStart"/>
+            <w:r>
+              <w:rPr>
+                <w:b/>
+              </w:rPr>
+              <w:t>thu</w:t>
+            </w:r>
+            <w:proofErr w:type="spellEnd"/>
             <w:r>
               <w:rPr>
                 <w:b/>
@@ -647,68 +1906,674 @@
             <w:r>
               <w:t xml:space="preserve">   + </w:t>
             </w:r>
-            <w:r>
-              <w:t>chọn các thông số</w:t>
-            </w:r>
-            <w:r>
-              <w:t xml:space="preserve"> để tinh chi phí</w:t>
-            </w:r>
+            <w:proofErr w:type="spellStart"/>
+            <w:r>
+              <w:t>chọn</w:t>
+            </w:r>
+            <w:proofErr w:type="spellEnd"/>
+            <w:r>
+              <w:t xml:space="preserve"> </w:t>
+            </w:r>
+            <w:proofErr w:type="spellStart"/>
+            <w:r>
+              <w:t>các</w:t>
+            </w:r>
+            <w:proofErr w:type="spellEnd"/>
+            <w:r>
+              <w:t xml:space="preserve"> </w:t>
+            </w:r>
+            <w:proofErr w:type="spellStart"/>
+            <w:r>
+              <w:t>thông</w:t>
+            </w:r>
+            <w:proofErr w:type="spellEnd"/>
+            <w:r>
+              <w:t xml:space="preserve"> </w:t>
+            </w:r>
+            <w:proofErr w:type="spellStart"/>
+            <w:r>
+              <w:t>số</w:t>
+            </w:r>
+            <w:proofErr w:type="spellEnd"/>
+            <w:r>
+              <w:t xml:space="preserve"> </w:t>
+            </w:r>
+            <w:proofErr w:type="spellStart"/>
+            <w:r>
+              <w:t>để</w:t>
+            </w:r>
+            <w:proofErr w:type="spellEnd"/>
+            <w:r>
+              <w:t xml:space="preserve"> </w:t>
+            </w:r>
+            <w:proofErr w:type="spellStart"/>
+            <w:r>
+              <w:t>tinh</w:t>
+            </w:r>
+            <w:proofErr w:type="spellEnd"/>
+            <w:r>
+              <w:t xml:space="preserve"> chi </w:t>
+            </w:r>
+            <w:proofErr w:type="spellStart"/>
+            <w:r>
+              <w:t>phí</w:t>
+            </w:r>
+            <w:proofErr w:type="spellEnd"/>
             <w:r>
               <w:t xml:space="preserve">: </w:t>
             </w:r>
-            <w:r>
-              <w:t xml:space="preserve">loại nguyên liệu (để tính </w:t>
-            </w:r>
-            <w:r>
-              <w:t>tổng lượng hàng</w:t>
-            </w:r>
-            <w:r>
-              <w:t>, chi phí nhập), khoảng thời gian (tuần, tháng, quý)</w:t>
-            </w:r>
-          </w:p>
-          <w:p>
-            <w:pPr>
-              <w:spacing w:after="60"/>
-            </w:pPr>
-            <w:r>
-              <w:t xml:space="preserve">  + doanh thu của từng nhà hàng: </w:t>
-            </w:r>
-            <w:r>
-              <w:t>theo từng món ăn, từng danh mục món ă</w:t>
-            </w:r>
-            <w:r>
-              <w:t>n cụ thể theo tuần, tháng, quý.</w:t>
-            </w:r>
-          </w:p>
-          <w:p>
-            <w:pPr>
-              <w:spacing w:after="60"/>
-            </w:pPr>
-            <w:r>
-              <w:t xml:space="preserve">   + thống kê số lượng nhân viên theo loại nhân viên, </w:t>
-            </w:r>
-            <w:r>
-              <w:t>tổng tiền lương nhân viên theo tháng, quý, năm.</w:t>
-            </w:r>
-          </w:p>
-          <w:p>
-            <w:pPr>
-              <w:spacing w:after="60"/>
-              <w:rPr>
-                <w:b/>
-              </w:rPr>
-            </w:pPr>
-            <w:r>
-              <w:rPr>
-                <w:b/>
-              </w:rPr>
-              <w:t xml:space="preserve">- các chức năng khác của </w:t>
-            </w:r>
-            <w:r>
-              <w:rPr>
-                <w:b/>
-              </w:rPr>
-              <w:t>các usecase liên quan.</w:t>
+            <w:proofErr w:type="spellStart"/>
+            <w:r>
+              <w:t>loại</w:t>
+            </w:r>
+            <w:proofErr w:type="spellEnd"/>
+            <w:r>
+              <w:t xml:space="preserve"> </w:t>
+            </w:r>
+            <w:proofErr w:type="spellStart"/>
+            <w:r>
+              <w:t>nguyên</w:t>
+            </w:r>
+            <w:proofErr w:type="spellEnd"/>
+            <w:r>
+              <w:t xml:space="preserve"> </w:t>
+            </w:r>
+            <w:proofErr w:type="spellStart"/>
+            <w:r>
+              <w:t>liệu</w:t>
+            </w:r>
+            <w:proofErr w:type="spellEnd"/>
+            <w:r>
+              <w:t xml:space="preserve"> (</w:t>
+            </w:r>
+            <w:proofErr w:type="spellStart"/>
+            <w:r>
+              <w:t>để</w:t>
+            </w:r>
+            <w:proofErr w:type="spellEnd"/>
+            <w:r>
+              <w:t xml:space="preserve"> </w:t>
+            </w:r>
+            <w:proofErr w:type="spellStart"/>
+            <w:r>
+              <w:t>tính</w:t>
+            </w:r>
+            <w:proofErr w:type="spellEnd"/>
+            <w:r>
+              <w:t xml:space="preserve"> </w:t>
+            </w:r>
+            <w:proofErr w:type="spellStart"/>
+            <w:r>
+              <w:t>tổng</w:t>
+            </w:r>
+            <w:proofErr w:type="spellEnd"/>
+            <w:r>
+              <w:t xml:space="preserve"> </w:t>
+            </w:r>
+            <w:proofErr w:type="spellStart"/>
+            <w:r>
+              <w:t>lượng</w:t>
+            </w:r>
+            <w:proofErr w:type="spellEnd"/>
+            <w:r>
+              <w:t xml:space="preserve"> </w:t>
+            </w:r>
+            <w:proofErr w:type="spellStart"/>
+            <w:r>
+              <w:t>hàng</w:t>
+            </w:r>
+            <w:proofErr w:type="spellEnd"/>
+            <w:r>
+              <w:t xml:space="preserve">, chi </w:t>
+            </w:r>
+            <w:proofErr w:type="spellStart"/>
+            <w:r>
+              <w:t>phí</w:t>
+            </w:r>
+            <w:proofErr w:type="spellEnd"/>
+            <w:r>
+              <w:t xml:space="preserve"> </w:t>
+            </w:r>
+            <w:proofErr w:type="spellStart"/>
+            <w:r>
+              <w:t>nhập</w:t>
+            </w:r>
+            <w:proofErr w:type="spellEnd"/>
+            <w:r>
+              <w:t xml:space="preserve">), </w:t>
+            </w:r>
+            <w:proofErr w:type="spellStart"/>
+            <w:r>
+              <w:t>khoảng</w:t>
+            </w:r>
+            <w:proofErr w:type="spellEnd"/>
+            <w:r>
+              <w:t xml:space="preserve"> </w:t>
+            </w:r>
+            <w:proofErr w:type="spellStart"/>
+            <w:r>
+              <w:t>thời</w:t>
+            </w:r>
+            <w:proofErr w:type="spellEnd"/>
+            <w:r>
+              <w:t xml:space="preserve"> </w:t>
+            </w:r>
+            <w:proofErr w:type="spellStart"/>
+            <w:r>
+              <w:t>gian</w:t>
+            </w:r>
+            <w:proofErr w:type="spellEnd"/>
+            <w:r>
+              <w:t xml:space="preserve"> (</w:t>
+            </w:r>
+            <w:proofErr w:type="spellStart"/>
+            <w:r>
+              <w:t>tuần</w:t>
+            </w:r>
+            <w:proofErr w:type="spellEnd"/>
+            <w:r>
+              <w:t xml:space="preserve">, </w:t>
+            </w:r>
+            <w:proofErr w:type="spellStart"/>
+            <w:r>
+              <w:t>tháng</w:t>
+            </w:r>
+            <w:proofErr w:type="spellEnd"/>
+            <w:r>
+              <w:t xml:space="preserve">, </w:t>
+            </w:r>
+            <w:proofErr w:type="spellStart"/>
+            <w:r>
+              <w:t>quý</w:t>
+            </w:r>
+            <w:proofErr w:type="spellEnd"/>
+            <w:r>
+              <w:t>)</w:t>
+            </w:r>
+          </w:p>
+          <w:p>
+            <w:pPr>
+              <w:spacing w:after="60"/>
+            </w:pPr>
+            <w:r>
+              <w:t xml:space="preserve">  + </w:t>
+            </w:r>
+            <w:proofErr w:type="spellStart"/>
+            <w:proofErr w:type="gramStart"/>
+            <w:r>
+              <w:t>doanh</w:t>
+            </w:r>
+            <w:proofErr w:type="spellEnd"/>
+            <w:proofErr w:type="gramEnd"/>
+            <w:r>
+              <w:t xml:space="preserve"> </w:t>
+            </w:r>
+            <w:proofErr w:type="spellStart"/>
+            <w:r>
+              <w:t>thu</w:t>
+            </w:r>
+            <w:proofErr w:type="spellEnd"/>
+            <w:r>
+              <w:t xml:space="preserve"> </w:t>
+            </w:r>
+            <w:proofErr w:type="spellStart"/>
+            <w:r>
+              <w:t>của</w:t>
+            </w:r>
+            <w:proofErr w:type="spellEnd"/>
+            <w:r>
+              <w:t xml:space="preserve"> </w:t>
+            </w:r>
+            <w:proofErr w:type="spellStart"/>
+            <w:r>
+              <w:t>từng</w:t>
+            </w:r>
+            <w:proofErr w:type="spellEnd"/>
+            <w:r>
+              <w:t xml:space="preserve"> </w:t>
+            </w:r>
+            <w:proofErr w:type="spellStart"/>
+            <w:r>
+              <w:t>nhà</w:t>
+            </w:r>
+            <w:proofErr w:type="spellEnd"/>
+            <w:r>
+              <w:t xml:space="preserve"> </w:t>
+            </w:r>
+            <w:proofErr w:type="spellStart"/>
+            <w:r>
+              <w:t>hàng</w:t>
+            </w:r>
+            <w:proofErr w:type="spellEnd"/>
+            <w:r>
+              <w:t xml:space="preserve">: </w:t>
+            </w:r>
+            <w:proofErr w:type="spellStart"/>
+            <w:r>
+              <w:t>theo</w:t>
+            </w:r>
+            <w:proofErr w:type="spellEnd"/>
+            <w:r>
+              <w:t xml:space="preserve"> </w:t>
+            </w:r>
+            <w:proofErr w:type="spellStart"/>
+            <w:r>
+              <w:t>từng</w:t>
+            </w:r>
+            <w:proofErr w:type="spellEnd"/>
+            <w:r>
+              <w:t xml:space="preserve"> </w:t>
+            </w:r>
+            <w:proofErr w:type="spellStart"/>
+            <w:r>
+              <w:t>món</w:t>
+            </w:r>
+            <w:proofErr w:type="spellEnd"/>
+            <w:r>
+              <w:t xml:space="preserve"> </w:t>
+            </w:r>
+            <w:proofErr w:type="spellStart"/>
+            <w:r>
+              <w:t>ăn</w:t>
+            </w:r>
+            <w:proofErr w:type="spellEnd"/>
+            <w:r>
+              <w:t xml:space="preserve">, </w:t>
+            </w:r>
+            <w:proofErr w:type="spellStart"/>
+            <w:r>
+              <w:t>từng</w:t>
+            </w:r>
+            <w:proofErr w:type="spellEnd"/>
+            <w:r>
+              <w:t xml:space="preserve"> </w:t>
+            </w:r>
+            <w:proofErr w:type="spellStart"/>
+            <w:r>
+              <w:t>danh</w:t>
+            </w:r>
+            <w:proofErr w:type="spellEnd"/>
+            <w:r>
+              <w:t xml:space="preserve"> </w:t>
+            </w:r>
+            <w:proofErr w:type="spellStart"/>
+            <w:r>
+              <w:t>mục</w:t>
+            </w:r>
+            <w:proofErr w:type="spellEnd"/>
+            <w:r>
+              <w:t xml:space="preserve"> </w:t>
+            </w:r>
+            <w:proofErr w:type="spellStart"/>
+            <w:r>
+              <w:t>món</w:t>
+            </w:r>
+            <w:proofErr w:type="spellEnd"/>
+            <w:r>
+              <w:t xml:space="preserve"> </w:t>
+            </w:r>
+            <w:proofErr w:type="spellStart"/>
+            <w:r>
+              <w:t>ă</w:t>
+            </w:r>
+            <w:r>
+              <w:t>n</w:t>
+            </w:r>
+            <w:proofErr w:type="spellEnd"/>
+            <w:r>
+              <w:t xml:space="preserve"> </w:t>
+            </w:r>
+            <w:proofErr w:type="spellStart"/>
+            <w:r>
+              <w:t>cụ</w:t>
+            </w:r>
+            <w:proofErr w:type="spellEnd"/>
+            <w:r>
+              <w:t xml:space="preserve"> </w:t>
+            </w:r>
+            <w:proofErr w:type="spellStart"/>
+            <w:r>
+              <w:t>thể</w:t>
+            </w:r>
+            <w:proofErr w:type="spellEnd"/>
+            <w:r>
+              <w:t xml:space="preserve"> </w:t>
+            </w:r>
+            <w:proofErr w:type="spellStart"/>
+            <w:r>
+              <w:t>theo</w:t>
+            </w:r>
+            <w:proofErr w:type="spellEnd"/>
+            <w:r>
+              <w:t xml:space="preserve"> </w:t>
+            </w:r>
+            <w:proofErr w:type="spellStart"/>
+            <w:r>
+              <w:t>tuần</w:t>
+            </w:r>
+            <w:proofErr w:type="spellEnd"/>
+            <w:r>
+              <w:t xml:space="preserve">, </w:t>
+            </w:r>
+            <w:proofErr w:type="spellStart"/>
+            <w:r>
+              <w:t>tháng</w:t>
+            </w:r>
+            <w:proofErr w:type="spellEnd"/>
+            <w:r>
+              <w:t xml:space="preserve">, </w:t>
+            </w:r>
+            <w:proofErr w:type="spellStart"/>
+            <w:r>
+              <w:t>quý</w:t>
+            </w:r>
+            <w:proofErr w:type="spellEnd"/>
+            <w:r>
+              <w:t>.</w:t>
+            </w:r>
+          </w:p>
+          <w:p>
+            <w:pPr>
+              <w:spacing w:after="60"/>
+            </w:pPr>
+            <w:r>
+              <w:t xml:space="preserve">   + </w:t>
+            </w:r>
+            <w:proofErr w:type="spellStart"/>
+            <w:proofErr w:type="gramStart"/>
+            <w:r>
+              <w:t>thống</w:t>
+            </w:r>
+            <w:proofErr w:type="spellEnd"/>
+            <w:proofErr w:type="gramEnd"/>
+            <w:r>
+              <w:t xml:space="preserve"> </w:t>
+            </w:r>
+            <w:proofErr w:type="spellStart"/>
+            <w:r>
+              <w:t>kê</w:t>
+            </w:r>
+            <w:proofErr w:type="spellEnd"/>
+            <w:r>
+              <w:t xml:space="preserve"> </w:t>
+            </w:r>
+            <w:proofErr w:type="spellStart"/>
+            <w:r>
+              <w:t>số</w:t>
+            </w:r>
+            <w:proofErr w:type="spellEnd"/>
+            <w:r>
+              <w:t xml:space="preserve"> </w:t>
+            </w:r>
+            <w:proofErr w:type="spellStart"/>
+            <w:r>
+              <w:t>lượng</w:t>
+            </w:r>
+            <w:proofErr w:type="spellEnd"/>
+            <w:r>
+              <w:t xml:space="preserve"> </w:t>
+            </w:r>
+            <w:proofErr w:type="spellStart"/>
+            <w:r>
+              <w:t>nhân</w:t>
+            </w:r>
+            <w:proofErr w:type="spellEnd"/>
+            <w:r>
+              <w:t xml:space="preserve"> </w:t>
+            </w:r>
+            <w:proofErr w:type="spellStart"/>
+            <w:r>
+              <w:t>viên</w:t>
+            </w:r>
+            <w:proofErr w:type="spellEnd"/>
+            <w:r>
+              <w:t xml:space="preserve"> </w:t>
+            </w:r>
+            <w:proofErr w:type="spellStart"/>
+            <w:r>
+              <w:t>theo</w:t>
+            </w:r>
+            <w:proofErr w:type="spellEnd"/>
+            <w:r>
+              <w:t xml:space="preserve"> </w:t>
+            </w:r>
+            <w:proofErr w:type="spellStart"/>
+            <w:r>
+              <w:t>loại</w:t>
+            </w:r>
+            <w:proofErr w:type="spellEnd"/>
+            <w:r>
+              <w:t xml:space="preserve"> </w:t>
+            </w:r>
+            <w:proofErr w:type="spellStart"/>
+            <w:r>
+              <w:t>nhân</w:t>
+            </w:r>
+            <w:proofErr w:type="spellEnd"/>
+            <w:r>
+              <w:t xml:space="preserve"> </w:t>
+            </w:r>
+            <w:proofErr w:type="spellStart"/>
+            <w:r>
+              <w:t>viên</w:t>
+            </w:r>
+            <w:proofErr w:type="spellEnd"/>
+            <w:r>
+              <w:t xml:space="preserve">, </w:t>
+            </w:r>
+            <w:proofErr w:type="spellStart"/>
+            <w:r>
+              <w:t>tổng</w:t>
+            </w:r>
+            <w:proofErr w:type="spellEnd"/>
+            <w:r>
+              <w:t xml:space="preserve"> </w:t>
+            </w:r>
+            <w:proofErr w:type="spellStart"/>
+            <w:r>
+              <w:t>tiền</w:t>
+            </w:r>
+            <w:proofErr w:type="spellEnd"/>
+            <w:r>
+              <w:t xml:space="preserve"> </w:t>
+            </w:r>
+            <w:proofErr w:type="spellStart"/>
+            <w:r>
+              <w:t>lương</w:t>
+            </w:r>
+            <w:proofErr w:type="spellEnd"/>
+            <w:r>
+              <w:t xml:space="preserve"> </w:t>
+            </w:r>
+            <w:proofErr w:type="spellStart"/>
+            <w:r>
+              <w:t>nhân</w:t>
+            </w:r>
+            <w:proofErr w:type="spellEnd"/>
+            <w:r>
+              <w:t xml:space="preserve"> </w:t>
+            </w:r>
+            <w:proofErr w:type="spellStart"/>
+            <w:r>
+              <w:t>viên</w:t>
+            </w:r>
+            <w:proofErr w:type="spellEnd"/>
+            <w:r>
+              <w:t xml:space="preserve"> </w:t>
+            </w:r>
+            <w:proofErr w:type="spellStart"/>
+            <w:r>
+              <w:t>theo</w:t>
+            </w:r>
+            <w:proofErr w:type="spellEnd"/>
+            <w:r>
+              <w:t xml:space="preserve"> </w:t>
+            </w:r>
+            <w:proofErr w:type="spellStart"/>
+            <w:r>
+              <w:t>tháng</w:t>
+            </w:r>
+            <w:proofErr w:type="spellEnd"/>
+            <w:r>
+              <w:t xml:space="preserve">, </w:t>
+            </w:r>
+            <w:proofErr w:type="spellStart"/>
+            <w:r>
+              <w:t>quý</w:t>
+            </w:r>
+            <w:proofErr w:type="spellEnd"/>
+            <w:r>
+              <w:t xml:space="preserve">, </w:t>
+            </w:r>
+            <w:proofErr w:type="spellStart"/>
+            <w:r>
+              <w:t>năm</w:t>
+            </w:r>
+            <w:proofErr w:type="spellEnd"/>
+            <w:r>
+              <w:t>.</w:t>
+            </w:r>
+          </w:p>
+          <w:p>
+            <w:pPr>
+              <w:spacing w:after="60"/>
+              <w:rPr>
+                <w:b/>
+              </w:rPr>
+            </w:pPr>
+            <w:r>
+              <w:rPr>
+                <w:b/>
+              </w:rPr>
+              <w:t xml:space="preserve">- </w:t>
+            </w:r>
+            <w:proofErr w:type="spellStart"/>
+            <w:proofErr w:type="gramStart"/>
+            <w:r>
+              <w:rPr>
+                <w:b/>
+              </w:rPr>
+              <w:t>các</w:t>
+            </w:r>
+            <w:proofErr w:type="spellEnd"/>
+            <w:proofErr w:type="gramEnd"/>
+            <w:r>
+              <w:rPr>
+                <w:b/>
+              </w:rPr>
+              <w:t xml:space="preserve"> </w:t>
+            </w:r>
+            <w:proofErr w:type="spellStart"/>
+            <w:r>
+              <w:rPr>
+                <w:b/>
+              </w:rPr>
+              <w:t>chức</w:t>
+            </w:r>
+            <w:proofErr w:type="spellEnd"/>
+            <w:r>
+              <w:rPr>
+                <w:b/>
+              </w:rPr>
+              <w:t xml:space="preserve"> </w:t>
+            </w:r>
+            <w:proofErr w:type="spellStart"/>
+            <w:r>
+              <w:rPr>
+                <w:b/>
+              </w:rPr>
+              <w:t>năng</w:t>
+            </w:r>
+            <w:proofErr w:type="spellEnd"/>
+            <w:r>
+              <w:rPr>
+                <w:b/>
+              </w:rPr>
+              <w:t xml:space="preserve"> </w:t>
+            </w:r>
+            <w:proofErr w:type="spellStart"/>
+            <w:r>
+              <w:rPr>
+                <w:b/>
+              </w:rPr>
+              <w:t>khác</w:t>
+            </w:r>
+            <w:proofErr w:type="spellEnd"/>
+            <w:r>
+              <w:rPr>
+                <w:b/>
+              </w:rPr>
+              <w:t xml:space="preserve"> </w:t>
+            </w:r>
+            <w:proofErr w:type="spellStart"/>
+            <w:r>
+              <w:rPr>
+                <w:b/>
+              </w:rPr>
+              <w:t>của</w:t>
+            </w:r>
+            <w:proofErr w:type="spellEnd"/>
+            <w:r>
+              <w:rPr>
+                <w:b/>
+              </w:rPr>
+              <w:t xml:space="preserve"> </w:t>
+            </w:r>
+            <w:proofErr w:type="spellStart"/>
+            <w:r>
+              <w:rPr>
+                <w:b/>
+              </w:rPr>
+              <w:t>các</w:t>
+            </w:r>
+            <w:proofErr w:type="spellEnd"/>
+            <w:r>
+              <w:rPr>
+                <w:b/>
+              </w:rPr>
+              <w:t xml:space="preserve"> </w:t>
+            </w:r>
+            <w:proofErr w:type="spellStart"/>
+            <w:r>
+              <w:rPr>
+                <w:b/>
+              </w:rPr>
+              <w:t>usecase</w:t>
+            </w:r>
+            <w:proofErr w:type="spellEnd"/>
+            <w:r>
+              <w:rPr>
+                <w:b/>
+              </w:rPr>
+              <w:t xml:space="preserve"> </w:t>
+            </w:r>
+            <w:proofErr w:type="spellStart"/>
+            <w:r>
+              <w:rPr>
+                <w:b/>
+              </w:rPr>
+              <w:t>liên</w:t>
+            </w:r>
+            <w:proofErr w:type="spellEnd"/>
+            <w:r>
+              <w:rPr>
+                <w:b/>
+              </w:rPr>
+              <w:t xml:space="preserve"> </w:t>
+            </w:r>
+            <w:proofErr w:type="spellStart"/>
+            <w:r>
+              <w:rPr>
+                <w:b/>
+              </w:rPr>
+              <w:t>quan</w:t>
+            </w:r>
+            <w:proofErr w:type="spellEnd"/>
+            <w:r>
+              <w:rPr>
+                <w:b/>
+              </w:rPr>
+              <w:t>.</w:t>
             </w:r>
           </w:p>
         </w:tc>
@@ -792,8 +2657,69 @@
               <w:spacing w:after="60"/>
             </w:pPr>
             <w:r>
-              <w:t>+ thông báo lỗi khi chọn thiếu thông số</w:t>
-            </w:r>
+              <w:t xml:space="preserve">+ </w:t>
+            </w:r>
+            <w:proofErr w:type="spellStart"/>
+            <w:r>
+              <w:t>thông</w:t>
+            </w:r>
+            <w:proofErr w:type="spellEnd"/>
+            <w:r>
+              <w:t xml:space="preserve"> </w:t>
+            </w:r>
+            <w:proofErr w:type="spellStart"/>
+            <w:r>
+              <w:t>báo</w:t>
+            </w:r>
+            <w:proofErr w:type="spellEnd"/>
+            <w:r>
+              <w:t xml:space="preserve"> </w:t>
+            </w:r>
+            <w:proofErr w:type="spellStart"/>
+            <w:r>
+              <w:t>lỗi</w:t>
+            </w:r>
+            <w:proofErr w:type="spellEnd"/>
+            <w:r>
+              <w:t xml:space="preserve"> </w:t>
+            </w:r>
+            <w:proofErr w:type="spellStart"/>
+            <w:r>
+              <w:t>khi</w:t>
+            </w:r>
+            <w:proofErr w:type="spellEnd"/>
+            <w:r>
+              <w:t xml:space="preserve"> </w:t>
+            </w:r>
+            <w:proofErr w:type="spellStart"/>
+            <w:r>
+              <w:t>chọn</w:t>
+            </w:r>
+            <w:proofErr w:type="spellEnd"/>
+            <w:r>
+              <w:t xml:space="preserve"> </w:t>
+            </w:r>
+            <w:proofErr w:type="spellStart"/>
+            <w:r>
+              <w:t>thiếu</w:t>
+            </w:r>
+            <w:proofErr w:type="spellEnd"/>
+            <w:r>
+              <w:t xml:space="preserve"> </w:t>
+            </w:r>
+            <w:proofErr w:type="spellStart"/>
+            <w:r>
+              <w:t>thông</w:t>
+            </w:r>
+            <w:proofErr w:type="spellEnd"/>
+            <w:r>
+              <w:t xml:space="preserve"> </w:t>
+            </w:r>
+            <w:proofErr w:type="spellStart"/>
+            <w:r>
+              <w:t>số</w:t>
+            </w:r>
+            <w:proofErr w:type="spellEnd"/>
           </w:p>
           <w:p>
             <w:pPr>
@@ -834,8 +2760,29 @@
               <w:jc w:val="center"/>
             </w:pPr>
             <w:r>
-              <w:t>QL của công ty</w:t>
-            </w:r>
+              <w:t xml:space="preserve">QL </w:t>
+            </w:r>
+            <w:proofErr w:type="spellStart"/>
+            <w:r>
+              <w:t>của</w:t>
+            </w:r>
+            <w:proofErr w:type="spellEnd"/>
+            <w:r>
+              <w:t xml:space="preserve"> </w:t>
+            </w:r>
+            <w:proofErr w:type="spellStart"/>
+            <w:r>
+              <w:t>công</w:t>
+            </w:r>
+            <w:proofErr w:type="spellEnd"/>
+            <w:r>
+              <w:t xml:space="preserve"> </w:t>
+            </w:r>
+            <w:proofErr w:type="spellStart"/>
+            <w:r>
+              <w:t>ty</w:t>
+            </w:r>
+            <w:proofErr w:type="spellEnd"/>
           </w:p>
         </w:tc>
         <w:tc>
@@ -847,9 +2794,75 @@
             <w:pPr>
               <w:spacing w:after="60"/>
             </w:pPr>
-            <w:r>
-              <w:t>Có quyền hạn trên tất cả các nhà hàng</w:t>
-            </w:r>
+            <w:proofErr w:type="spellStart"/>
+            <w:r>
+              <w:t>Có</w:t>
+            </w:r>
+            <w:proofErr w:type="spellEnd"/>
+            <w:r>
+              <w:t xml:space="preserve"> </w:t>
+            </w:r>
+            <w:proofErr w:type="spellStart"/>
+            <w:r>
+              <w:t>quyền</w:t>
+            </w:r>
+            <w:proofErr w:type="spellEnd"/>
+            <w:r>
+              <w:t xml:space="preserve"> </w:t>
+            </w:r>
+            <w:proofErr w:type="spellStart"/>
+            <w:r>
+              <w:t>hạn</w:t>
+            </w:r>
+            <w:proofErr w:type="spellEnd"/>
+            <w:r>
+              <w:t xml:space="preserve"> </w:t>
+            </w:r>
+            <w:proofErr w:type="spellStart"/>
+            <w:r>
+              <w:t>trên</w:t>
+            </w:r>
+            <w:proofErr w:type="spellEnd"/>
+            <w:r>
+              <w:t xml:space="preserve"> </w:t>
+            </w:r>
+            <w:proofErr w:type="spellStart"/>
+            <w:r>
+              <w:t>tất</w:t>
+            </w:r>
+            <w:proofErr w:type="spellEnd"/>
+            <w:r>
+              <w:t xml:space="preserve"> </w:t>
+            </w:r>
+            <w:proofErr w:type="spellStart"/>
+            <w:r>
+              <w:t>cả</w:t>
+            </w:r>
+            <w:proofErr w:type="spellEnd"/>
+            <w:r>
+              <w:t xml:space="preserve"> </w:t>
+            </w:r>
+            <w:proofErr w:type="spellStart"/>
+            <w:r>
+              <w:t>các</w:t>
+            </w:r>
+            <w:proofErr w:type="spellEnd"/>
+            <w:r>
+              <w:t xml:space="preserve"> </w:t>
+            </w:r>
+            <w:proofErr w:type="spellStart"/>
+            <w:r>
+              <w:t>nhà</w:t>
+            </w:r>
+            <w:proofErr w:type="spellEnd"/>
+            <w:r>
+              <w:t xml:space="preserve"> </w:t>
+            </w:r>
+            <w:proofErr w:type="spellStart"/>
+            <w:r>
+              <w:t>hàng</w:t>
+            </w:r>
+            <w:proofErr w:type="spellEnd"/>
             <w:r>
               <w:t>:</w:t>
             </w:r>
@@ -859,33 +2872,215 @@
               <w:spacing w:after="60"/>
             </w:pPr>
             <w:r>
-              <w:t>- tổng hợp báo cáo doanh thu từ các nhà hàng</w:t>
-            </w:r>
-          </w:p>
-          <w:p>
-            <w:pPr>
-              <w:spacing w:after="60"/>
-            </w:pPr>
-          </w:p>
-          <w:p>
-            <w:pPr>
-              <w:spacing w:after="60"/>
-            </w:pPr>
-            <w:r>
               <w:t xml:space="preserve">- </w:t>
             </w:r>
-            <w:r>
-              <w:t xml:space="preserve">các chức năng quản lý xuyên nhà hàng: </w:t>
-            </w:r>
-            <w:r>
-              <w:t xml:space="preserve">phân công, </w:t>
-            </w:r>
-            <w:r>
-              <w:t>chuyển công tác</w:t>
-            </w:r>
-            <w:r>
-              <w:t xml:space="preserve"> nhân viên</w:t>
-            </w:r>
+            <w:proofErr w:type="spellStart"/>
+            <w:r>
+              <w:t>tổng</w:t>
+            </w:r>
+            <w:proofErr w:type="spellEnd"/>
+            <w:r>
+              <w:t xml:space="preserve"> </w:t>
+            </w:r>
+            <w:proofErr w:type="spellStart"/>
+            <w:r>
+              <w:t>hợp</w:t>
+            </w:r>
+            <w:proofErr w:type="spellEnd"/>
+            <w:r>
+              <w:t xml:space="preserve"> </w:t>
+            </w:r>
+            <w:proofErr w:type="spellStart"/>
+            <w:r>
+              <w:t>báo</w:t>
+            </w:r>
+            <w:proofErr w:type="spellEnd"/>
+            <w:r>
+              <w:t xml:space="preserve"> </w:t>
+            </w:r>
+            <w:proofErr w:type="spellStart"/>
+            <w:r>
+              <w:t>cáo</w:t>
+            </w:r>
+            <w:proofErr w:type="spellEnd"/>
+            <w:r>
+              <w:t xml:space="preserve"> </w:t>
+            </w:r>
+            <w:proofErr w:type="spellStart"/>
+            <w:r>
+              <w:t>doanh</w:t>
+            </w:r>
+            <w:proofErr w:type="spellEnd"/>
+            <w:r>
+              <w:t xml:space="preserve"> </w:t>
+            </w:r>
+            <w:proofErr w:type="spellStart"/>
+            <w:r>
+              <w:t>thu</w:t>
+            </w:r>
+            <w:proofErr w:type="spellEnd"/>
+            <w:r>
+              <w:t xml:space="preserve"> </w:t>
+            </w:r>
+            <w:proofErr w:type="spellStart"/>
+            <w:r>
+              <w:t>từ</w:t>
+            </w:r>
+            <w:proofErr w:type="spellEnd"/>
+            <w:r>
+              <w:t xml:space="preserve"> </w:t>
+            </w:r>
+            <w:proofErr w:type="spellStart"/>
+            <w:r>
+              <w:t>các</w:t>
+            </w:r>
+            <w:proofErr w:type="spellEnd"/>
+            <w:r>
+              <w:t xml:space="preserve"> </w:t>
+            </w:r>
+            <w:proofErr w:type="spellStart"/>
+            <w:r>
+              <w:t>nhà</w:t>
+            </w:r>
+            <w:proofErr w:type="spellEnd"/>
+            <w:r>
+              <w:t xml:space="preserve"> </w:t>
+            </w:r>
+            <w:proofErr w:type="spellStart"/>
+            <w:r>
+              <w:t>hàng</w:t>
+            </w:r>
+            <w:proofErr w:type="spellEnd"/>
+          </w:p>
+          <w:p>
+            <w:pPr>
+              <w:spacing w:after="60"/>
+            </w:pPr>
+          </w:p>
+          <w:p>
+            <w:pPr>
+              <w:spacing w:after="60"/>
+            </w:pPr>
+            <w:r>
+              <w:t xml:space="preserve">- </w:t>
+            </w:r>
+            <w:proofErr w:type="spellStart"/>
+            <w:r>
+              <w:t>các</w:t>
+            </w:r>
+            <w:proofErr w:type="spellEnd"/>
+            <w:r>
+              <w:t xml:space="preserve"> </w:t>
+            </w:r>
+            <w:proofErr w:type="spellStart"/>
+            <w:r>
+              <w:t>chức</w:t>
+            </w:r>
+            <w:proofErr w:type="spellEnd"/>
+            <w:r>
+              <w:t xml:space="preserve"> </w:t>
+            </w:r>
+            <w:proofErr w:type="spellStart"/>
+            <w:r>
+              <w:t>năng</w:t>
+            </w:r>
+            <w:proofErr w:type="spellEnd"/>
+            <w:r>
+              <w:t xml:space="preserve"> </w:t>
+            </w:r>
+            <w:proofErr w:type="spellStart"/>
+            <w:r>
+              <w:t>quản</w:t>
+            </w:r>
+            <w:proofErr w:type="spellEnd"/>
+            <w:r>
+              <w:t xml:space="preserve"> </w:t>
+            </w:r>
+            <w:proofErr w:type="spellStart"/>
+            <w:r>
+              <w:t>lý</w:t>
+            </w:r>
+            <w:proofErr w:type="spellEnd"/>
+            <w:r>
+              <w:t xml:space="preserve"> </w:t>
+            </w:r>
+            <w:proofErr w:type="spellStart"/>
+            <w:r>
+              <w:t>xuyên</w:t>
+            </w:r>
+            <w:proofErr w:type="spellEnd"/>
+            <w:r>
+              <w:t xml:space="preserve"> </w:t>
+            </w:r>
+            <w:proofErr w:type="spellStart"/>
+            <w:r>
+              <w:t>nhà</w:t>
+            </w:r>
+            <w:proofErr w:type="spellEnd"/>
+            <w:r>
+              <w:t xml:space="preserve"> </w:t>
+            </w:r>
+            <w:proofErr w:type="spellStart"/>
+            <w:r>
+              <w:t>hàng</w:t>
+            </w:r>
+            <w:proofErr w:type="spellEnd"/>
+            <w:r>
+              <w:t xml:space="preserve">: </w:t>
+            </w:r>
+            <w:proofErr w:type="spellStart"/>
+            <w:r>
+              <w:t>phân</w:t>
+            </w:r>
+            <w:proofErr w:type="spellEnd"/>
+            <w:r>
+              <w:t xml:space="preserve"> </w:t>
+            </w:r>
+            <w:proofErr w:type="spellStart"/>
+            <w:r>
+              <w:t>công</w:t>
+            </w:r>
+            <w:proofErr w:type="spellEnd"/>
+            <w:r>
+              <w:t xml:space="preserve">, </w:t>
+            </w:r>
+            <w:proofErr w:type="spellStart"/>
+            <w:r>
+              <w:t>chuyển</w:t>
+            </w:r>
+            <w:proofErr w:type="spellEnd"/>
+            <w:r>
+              <w:t xml:space="preserve"> </w:t>
+            </w:r>
+            <w:proofErr w:type="spellStart"/>
+            <w:r>
+              <w:t>công</w:t>
+            </w:r>
+            <w:proofErr w:type="spellEnd"/>
+            <w:r>
+              <w:t xml:space="preserve"> </w:t>
+            </w:r>
+            <w:proofErr w:type="spellStart"/>
+            <w:r>
+              <w:t>tác</w:t>
+            </w:r>
+            <w:proofErr w:type="spellEnd"/>
+            <w:r>
+              <w:t xml:space="preserve"> </w:t>
+            </w:r>
+            <w:proofErr w:type="spellStart"/>
+            <w:r>
+              <w:t>nhân</w:t>
+            </w:r>
+            <w:proofErr w:type="spellEnd"/>
+            <w:r>
+              <w:t xml:space="preserve"> </w:t>
+            </w:r>
+            <w:proofErr w:type="spellStart"/>
+            <w:r>
+              <w:t>viên</w:t>
+            </w:r>
+            <w:proofErr w:type="spellEnd"/>
           </w:p>
         </w:tc>
         <w:tc>
@@ -898,8 +3093,37 @@
               <w:spacing w:after="60"/>
             </w:pPr>
             <w:r>
-              <w:t>QL Tổng các nhà hàng</w:t>
-            </w:r>
+              <w:t xml:space="preserve">QL </w:t>
+            </w:r>
+            <w:proofErr w:type="spellStart"/>
+            <w:r>
+              <w:t>Tổng</w:t>
+            </w:r>
+            <w:proofErr w:type="spellEnd"/>
+            <w:r>
+              <w:t xml:space="preserve"> </w:t>
+            </w:r>
+            <w:proofErr w:type="spellStart"/>
+            <w:r>
+              <w:t>các</w:t>
+            </w:r>
+            <w:proofErr w:type="spellEnd"/>
+            <w:r>
+              <w:t xml:space="preserve"> </w:t>
+            </w:r>
+            <w:proofErr w:type="spellStart"/>
+            <w:r>
+              <w:t>nhà</w:t>
+            </w:r>
+            <w:proofErr w:type="spellEnd"/>
+            <w:r>
+              <w:t xml:space="preserve"> </w:t>
+            </w:r>
+            <w:proofErr w:type="spellStart"/>
+            <w:r>
+              <w:t>hàng</w:t>
+            </w:r>
+            <w:proofErr w:type="spellEnd"/>
           </w:p>
         </w:tc>
         <w:tc>
@@ -912,8 +3136,21 @@
               <w:spacing w:after="60"/>
             </w:pPr>
             <w:r>
-              <w:t>QL nhà hàng</w:t>
-            </w:r>
+              <w:t xml:space="preserve">QL </w:t>
+            </w:r>
+            <w:proofErr w:type="spellStart"/>
+            <w:r>
+              <w:t>nhà</w:t>
+            </w:r>
+            <w:proofErr w:type="spellEnd"/>
+            <w:r>
+              <w:t xml:space="preserve"> </w:t>
+            </w:r>
+            <w:proofErr w:type="spellStart"/>
+            <w:r>
+              <w:t>hàng</w:t>
+            </w:r>
+            <w:proofErr w:type="spellEnd"/>
           </w:p>
         </w:tc>
         <w:tc>
@@ -925,8 +3162,85 @@
             <w:pPr>
               <w:spacing w:after="60"/>
             </w:pPr>
-            <w:r>
-              <w:t>Trên giao diện chính của người dùng QL tổng nhà hàng:</w:t>
+            <w:proofErr w:type="spellStart"/>
+            <w:r>
+              <w:t>Trên</w:t>
+            </w:r>
+            <w:proofErr w:type="spellEnd"/>
+            <w:r>
+              <w:t xml:space="preserve"> </w:t>
+            </w:r>
+            <w:proofErr w:type="spellStart"/>
+            <w:r>
+              <w:t>giao</w:t>
+            </w:r>
+            <w:proofErr w:type="spellEnd"/>
+            <w:r>
+              <w:t xml:space="preserve"> </w:t>
+            </w:r>
+            <w:proofErr w:type="spellStart"/>
+            <w:r>
+              <w:t>diện</w:t>
+            </w:r>
+            <w:proofErr w:type="spellEnd"/>
+            <w:r>
+              <w:t xml:space="preserve"> </w:t>
+            </w:r>
+            <w:proofErr w:type="spellStart"/>
+            <w:r>
+              <w:t>chính</w:t>
+            </w:r>
+            <w:proofErr w:type="spellEnd"/>
+            <w:r>
+              <w:t xml:space="preserve"> </w:t>
+            </w:r>
+            <w:proofErr w:type="spellStart"/>
+            <w:r>
+              <w:t>của</w:t>
+            </w:r>
+            <w:proofErr w:type="spellEnd"/>
+            <w:r>
+              <w:t xml:space="preserve"> </w:t>
+            </w:r>
+            <w:proofErr w:type="spellStart"/>
+            <w:r>
+              <w:t>người</w:t>
+            </w:r>
+            <w:proofErr w:type="spellEnd"/>
+            <w:r>
+              <w:t xml:space="preserve"> </w:t>
+            </w:r>
+            <w:proofErr w:type="spellStart"/>
+            <w:r>
+              <w:t>dùng</w:t>
+            </w:r>
+            <w:proofErr w:type="spellEnd"/>
+            <w:r>
+              <w:t xml:space="preserve"> QL </w:t>
+            </w:r>
+            <w:proofErr w:type="spellStart"/>
+            <w:r>
+              <w:t>tổng</w:t>
+            </w:r>
+            <w:proofErr w:type="spellEnd"/>
+            <w:r>
+              <w:t xml:space="preserve"> </w:t>
+            </w:r>
+            <w:proofErr w:type="spellStart"/>
+            <w:r>
+              <w:t>nhà</w:t>
+            </w:r>
+            <w:proofErr w:type="spellEnd"/>
+            <w:r>
+              <w:t xml:space="preserve"> </w:t>
+            </w:r>
+            <w:proofErr w:type="spellStart"/>
+            <w:r>
+              <w:t>hàng</w:t>
+            </w:r>
+            <w:proofErr w:type="spellEnd"/>
+            <w:r>
+              <w:t>:</w:t>
             </w:r>
           </w:p>
           <w:p>
@@ -942,17 +3256,131 @@
               </w:rPr>
               <w:t xml:space="preserve">- </w:t>
             </w:r>
-            <w:r>
-              <w:rPr>
-                <w:b/>
-              </w:rPr>
-              <w:t xml:space="preserve">chọn chức năng </w:t>
-            </w:r>
-            <w:r>
-              <w:rPr>
-                <w:b/>
-              </w:rPr>
-              <w:t>tổng hợp báo cáo doanh thu:</w:t>
+            <w:proofErr w:type="spellStart"/>
+            <w:r>
+              <w:rPr>
+                <w:b/>
+              </w:rPr>
+              <w:t>chọn</w:t>
+            </w:r>
+            <w:proofErr w:type="spellEnd"/>
+            <w:r>
+              <w:rPr>
+                <w:b/>
+              </w:rPr>
+              <w:t xml:space="preserve"> </w:t>
+            </w:r>
+            <w:proofErr w:type="spellStart"/>
+            <w:r>
+              <w:rPr>
+                <w:b/>
+              </w:rPr>
+              <w:t>chức</w:t>
+            </w:r>
+            <w:proofErr w:type="spellEnd"/>
+            <w:r>
+              <w:rPr>
+                <w:b/>
+              </w:rPr>
+              <w:t xml:space="preserve"> </w:t>
+            </w:r>
+            <w:proofErr w:type="spellStart"/>
+            <w:r>
+              <w:rPr>
+                <w:b/>
+              </w:rPr>
+              <w:t>năng</w:t>
+            </w:r>
+            <w:proofErr w:type="spellEnd"/>
+            <w:r>
+              <w:rPr>
+                <w:b/>
+              </w:rPr>
+              <w:t xml:space="preserve"> </w:t>
+            </w:r>
+            <w:proofErr w:type="spellStart"/>
+            <w:r>
+              <w:rPr>
+                <w:b/>
+              </w:rPr>
+              <w:t>tổng</w:t>
+            </w:r>
+            <w:proofErr w:type="spellEnd"/>
+            <w:r>
+              <w:rPr>
+                <w:b/>
+              </w:rPr>
+              <w:t xml:space="preserve"> </w:t>
+            </w:r>
+            <w:proofErr w:type="spellStart"/>
+            <w:r>
+              <w:rPr>
+                <w:b/>
+              </w:rPr>
+              <w:t>hợp</w:t>
+            </w:r>
+            <w:proofErr w:type="spellEnd"/>
+            <w:r>
+              <w:rPr>
+                <w:b/>
+              </w:rPr>
+              <w:t xml:space="preserve"> </w:t>
+            </w:r>
+            <w:proofErr w:type="spellStart"/>
+            <w:r>
+              <w:rPr>
+                <w:b/>
+              </w:rPr>
+              <w:t>báo</w:t>
+            </w:r>
+            <w:proofErr w:type="spellEnd"/>
+            <w:r>
+              <w:rPr>
+                <w:b/>
+              </w:rPr>
+              <w:t xml:space="preserve"> </w:t>
+            </w:r>
+            <w:proofErr w:type="spellStart"/>
+            <w:r>
+              <w:rPr>
+                <w:b/>
+              </w:rPr>
+              <w:t>cáo</w:t>
+            </w:r>
+            <w:proofErr w:type="spellEnd"/>
+            <w:r>
+              <w:rPr>
+                <w:b/>
+              </w:rPr>
+              <w:t xml:space="preserve"> </w:t>
+            </w:r>
+            <w:proofErr w:type="spellStart"/>
+            <w:r>
+              <w:rPr>
+                <w:b/>
+              </w:rPr>
+              <w:t>doanh</w:t>
+            </w:r>
+            <w:proofErr w:type="spellEnd"/>
+            <w:r>
+              <w:rPr>
+                <w:b/>
+              </w:rPr>
+              <w:t xml:space="preserve"> </w:t>
+            </w:r>
+            <w:proofErr w:type="spellStart"/>
+            <w:r>
+              <w:rPr>
+                <w:b/>
+              </w:rPr>
+              <w:t>thu</w:t>
+            </w:r>
+            <w:proofErr w:type="spellEnd"/>
+            <w:r>
+              <w:rPr>
+                <w:b/>
+              </w:rPr>
+              <w:t>:</w:t>
             </w:r>
           </w:p>
           <w:p>
@@ -962,25 +3390,224 @@
             <w:r>
               <w:t xml:space="preserve">   + </w:t>
             </w:r>
-            <w:r>
-              <w:t xml:space="preserve">chọn các thông số: các nhà hàng cần xem báo cáo (check vào </w:t>
-            </w:r>
-            <w:r>
-              <w:t>list các nhà hàng)</w:t>
-            </w:r>
-          </w:p>
-          <w:p>
-            <w:pPr>
-              <w:spacing w:after="60"/>
-            </w:pPr>
-            <w:r>
-              <w:t xml:space="preserve">  + tính chi phí</w:t>
-            </w:r>
-            <w:r>
-              <w:t xml:space="preserve"> và doanh thu</w:t>
-            </w:r>
-            <w:r>
-              <w:t xml:space="preserve">: chọn các thông số tương tự </w:t>
+            <w:proofErr w:type="spellStart"/>
+            <w:r>
+              <w:t>chọn</w:t>
+            </w:r>
+            <w:proofErr w:type="spellEnd"/>
+            <w:r>
+              <w:t xml:space="preserve"> </w:t>
+            </w:r>
+            <w:proofErr w:type="spellStart"/>
+            <w:r>
+              <w:t>các</w:t>
+            </w:r>
+            <w:proofErr w:type="spellEnd"/>
+            <w:r>
+              <w:t xml:space="preserve"> </w:t>
+            </w:r>
+            <w:proofErr w:type="spellStart"/>
+            <w:r>
+              <w:t>thông</w:t>
+            </w:r>
+            <w:proofErr w:type="spellEnd"/>
+            <w:r>
+              <w:t xml:space="preserve"> </w:t>
+            </w:r>
+            <w:proofErr w:type="spellStart"/>
+            <w:r>
+              <w:t>số</w:t>
+            </w:r>
+            <w:proofErr w:type="spellEnd"/>
+            <w:r>
+              <w:t xml:space="preserve">: </w:t>
+            </w:r>
+            <w:proofErr w:type="spellStart"/>
+            <w:r>
+              <w:t>các</w:t>
+            </w:r>
+            <w:proofErr w:type="spellEnd"/>
+            <w:r>
+              <w:t xml:space="preserve"> </w:t>
+            </w:r>
+            <w:proofErr w:type="spellStart"/>
+            <w:r>
+              <w:t>nhà</w:t>
+            </w:r>
+            <w:proofErr w:type="spellEnd"/>
+            <w:r>
+              <w:t xml:space="preserve"> </w:t>
+            </w:r>
+            <w:proofErr w:type="spellStart"/>
+            <w:r>
+              <w:t>hàng</w:t>
+            </w:r>
+            <w:proofErr w:type="spellEnd"/>
+            <w:r>
+              <w:t xml:space="preserve"> </w:t>
+            </w:r>
+            <w:proofErr w:type="spellStart"/>
+            <w:r>
+              <w:t>cần</w:t>
+            </w:r>
+            <w:proofErr w:type="spellEnd"/>
+            <w:r>
+              <w:t xml:space="preserve"> </w:t>
+            </w:r>
+            <w:proofErr w:type="spellStart"/>
+            <w:r>
+              <w:t>xem</w:t>
+            </w:r>
+            <w:proofErr w:type="spellEnd"/>
+            <w:r>
+              <w:t xml:space="preserve"> </w:t>
+            </w:r>
+            <w:proofErr w:type="spellStart"/>
+            <w:r>
+              <w:t>báo</w:t>
+            </w:r>
+            <w:proofErr w:type="spellEnd"/>
+            <w:r>
+              <w:t xml:space="preserve"> </w:t>
+            </w:r>
+            <w:proofErr w:type="spellStart"/>
+            <w:r>
+              <w:t>cáo</w:t>
+            </w:r>
+            <w:proofErr w:type="spellEnd"/>
+            <w:r>
+              <w:t xml:space="preserve"> (check </w:t>
+            </w:r>
+            <w:proofErr w:type="spellStart"/>
+            <w:r>
+              <w:t>vào</w:t>
+            </w:r>
+            <w:proofErr w:type="spellEnd"/>
+            <w:r>
+              <w:t xml:space="preserve"> </w:t>
+            </w:r>
+            <w:r>
+              <w:t xml:space="preserve">list </w:t>
+            </w:r>
+            <w:proofErr w:type="spellStart"/>
+            <w:r>
+              <w:t>các</w:t>
+            </w:r>
+            <w:proofErr w:type="spellEnd"/>
+            <w:r>
+              <w:t xml:space="preserve"> </w:t>
+            </w:r>
+            <w:proofErr w:type="spellStart"/>
+            <w:r>
+              <w:t>nhà</w:t>
+            </w:r>
+            <w:proofErr w:type="spellEnd"/>
+            <w:r>
+              <w:t xml:space="preserve"> </w:t>
+            </w:r>
+            <w:proofErr w:type="spellStart"/>
+            <w:r>
+              <w:t>hàng</w:t>
+            </w:r>
+            <w:proofErr w:type="spellEnd"/>
+            <w:r>
+              <w:t>)</w:t>
+            </w:r>
+          </w:p>
+          <w:p>
+            <w:pPr>
+              <w:spacing w:after="60"/>
+            </w:pPr>
+            <w:r>
+              <w:t xml:space="preserve">  + </w:t>
+            </w:r>
+            <w:proofErr w:type="spellStart"/>
+            <w:r>
+              <w:t>tính</w:t>
+            </w:r>
+            <w:proofErr w:type="spellEnd"/>
+            <w:r>
+              <w:t xml:space="preserve"> chi </w:t>
+            </w:r>
+            <w:proofErr w:type="spellStart"/>
+            <w:r>
+              <w:t>phí</w:t>
+            </w:r>
+            <w:proofErr w:type="spellEnd"/>
+            <w:r>
+              <w:t xml:space="preserve"> </w:t>
+            </w:r>
+            <w:proofErr w:type="spellStart"/>
+            <w:r>
+              <w:t>và</w:t>
+            </w:r>
+            <w:proofErr w:type="spellEnd"/>
+            <w:r>
+              <w:t xml:space="preserve"> </w:t>
+            </w:r>
+            <w:proofErr w:type="spellStart"/>
+            <w:r>
+              <w:t>doanh</w:t>
+            </w:r>
+            <w:proofErr w:type="spellEnd"/>
+            <w:r>
+              <w:t xml:space="preserve"> </w:t>
+            </w:r>
+            <w:proofErr w:type="spellStart"/>
+            <w:r>
+              <w:t>thu</w:t>
+            </w:r>
+            <w:proofErr w:type="spellEnd"/>
+            <w:r>
+              <w:t xml:space="preserve">: </w:t>
+            </w:r>
+            <w:proofErr w:type="spellStart"/>
+            <w:r>
+              <w:t>chọn</w:t>
+            </w:r>
+            <w:proofErr w:type="spellEnd"/>
+            <w:r>
+              <w:t xml:space="preserve"> </w:t>
+            </w:r>
+            <w:proofErr w:type="spellStart"/>
+            <w:r>
+              <w:t>các</w:t>
+            </w:r>
+            <w:proofErr w:type="spellEnd"/>
+            <w:r>
+              <w:t xml:space="preserve"> </w:t>
+            </w:r>
+            <w:proofErr w:type="spellStart"/>
+            <w:r>
+              <w:t>thông</w:t>
+            </w:r>
+            <w:proofErr w:type="spellEnd"/>
+            <w:r>
+              <w:t xml:space="preserve"> </w:t>
+            </w:r>
+            <w:proofErr w:type="spellStart"/>
+            <w:r>
+              <w:t>số</w:t>
+            </w:r>
+            <w:proofErr w:type="spellEnd"/>
+            <w:r>
+              <w:t xml:space="preserve"> </w:t>
+            </w:r>
+            <w:proofErr w:type="spellStart"/>
+            <w:r>
+              <w:t>tương</w:t>
+            </w:r>
+            <w:proofErr w:type="spellEnd"/>
+            <w:r>
+              <w:t xml:space="preserve"> </w:t>
+            </w:r>
+            <w:proofErr w:type="spellStart"/>
+            <w:r>
+              <w:t>tự</w:t>
+            </w:r>
+            <w:proofErr w:type="spellEnd"/>
+            <w:r>
+              <w:t xml:space="preserve"> </w:t>
             </w:r>
             <w:r>
               <w:t>QLNH</w:t>
@@ -1002,7 +3629,119 @@
               <w:rPr>
                 <w:b/>
               </w:rPr>
-              <w:t>- chọn chức năng quản lý các nhà hàng:</w:t>
+              <w:t xml:space="preserve">- </w:t>
+            </w:r>
+            <w:proofErr w:type="spellStart"/>
+            <w:r>
+              <w:rPr>
+                <w:b/>
+              </w:rPr>
+              <w:t>chọn</w:t>
+            </w:r>
+            <w:proofErr w:type="spellEnd"/>
+            <w:r>
+              <w:rPr>
+                <w:b/>
+              </w:rPr>
+              <w:t xml:space="preserve"> </w:t>
+            </w:r>
+            <w:proofErr w:type="spellStart"/>
+            <w:r>
+              <w:rPr>
+                <w:b/>
+              </w:rPr>
+              <w:t>chức</w:t>
+            </w:r>
+            <w:proofErr w:type="spellEnd"/>
+            <w:r>
+              <w:rPr>
+                <w:b/>
+              </w:rPr>
+              <w:t xml:space="preserve"> </w:t>
+            </w:r>
+            <w:proofErr w:type="spellStart"/>
+            <w:r>
+              <w:rPr>
+                <w:b/>
+              </w:rPr>
+              <w:t>năng</w:t>
+            </w:r>
+            <w:proofErr w:type="spellEnd"/>
+            <w:r>
+              <w:rPr>
+                <w:b/>
+              </w:rPr>
+              <w:t xml:space="preserve"> </w:t>
+            </w:r>
+            <w:proofErr w:type="spellStart"/>
+            <w:r>
+              <w:rPr>
+                <w:b/>
+              </w:rPr>
+              <w:t>quản</w:t>
+            </w:r>
+            <w:proofErr w:type="spellEnd"/>
+            <w:r>
+              <w:rPr>
+                <w:b/>
+              </w:rPr>
+              <w:t xml:space="preserve"> </w:t>
+            </w:r>
+            <w:proofErr w:type="spellStart"/>
+            <w:r>
+              <w:rPr>
+                <w:b/>
+              </w:rPr>
+              <w:t>lý</w:t>
+            </w:r>
+            <w:proofErr w:type="spellEnd"/>
+            <w:r>
+              <w:rPr>
+                <w:b/>
+              </w:rPr>
+              <w:t xml:space="preserve"> </w:t>
+            </w:r>
+            <w:proofErr w:type="spellStart"/>
+            <w:r>
+              <w:rPr>
+                <w:b/>
+              </w:rPr>
+              <w:t>các</w:t>
+            </w:r>
+            <w:proofErr w:type="spellEnd"/>
+            <w:r>
+              <w:rPr>
+                <w:b/>
+              </w:rPr>
+              <w:t xml:space="preserve"> </w:t>
+            </w:r>
+            <w:proofErr w:type="spellStart"/>
+            <w:r>
+              <w:rPr>
+                <w:b/>
+              </w:rPr>
+              <w:t>nhà</w:t>
+            </w:r>
+            <w:proofErr w:type="spellEnd"/>
+            <w:r>
+              <w:rPr>
+                <w:b/>
+              </w:rPr>
+              <w:t xml:space="preserve"> </w:t>
+            </w:r>
+            <w:proofErr w:type="spellStart"/>
+            <w:r>
+              <w:rPr>
+                <w:b/>
+              </w:rPr>
+              <w:t>hàng</w:t>
+            </w:r>
+            <w:proofErr w:type="spellEnd"/>
+            <w:r>
+              <w:rPr>
+                <w:b/>
+              </w:rPr>
+              <w:t>:</w:t>
             </w:r>
           </w:p>
           <w:p>
@@ -1013,16 +3752,234 @@
               <w:t xml:space="preserve">   +</w:t>
             </w:r>
             <w:r>
-              <w:t xml:space="preserve"> phân công một hoặc nhiều nhân viên vào làm trong một nhà hàng</w:t>
-            </w:r>
-          </w:p>
-          <w:p>
-            <w:pPr>
-              <w:spacing w:after="60"/>
-            </w:pPr>
-            <w:r>
-              <w:t xml:space="preserve">   + chuyển công tác một hoặc nhiều nhân viên từ nhà hàng này sang nhà hàng khác</w:t>
-            </w:r>
+              <w:t xml:space="preserve"> </w:t>
+            </w:r>
+            <w:proofErr w:type="spellStart"/>
+            <w:r>
+              <w:t>phân</w:t>
+            </w:r>
+            <w:proofErr w:type="spellEnd"/>
+            <w:r>
+              <w:t xml:space="preserve"> </w:t>
+            </w:r>
+            <w:proofErr w:type="spellStart"/>
+            <w:r>
+              <w:t>công</w:t>
+            </w:r>
+            <w:proofErr w:type="spellEnd"/>
+            <w:r>
+              <w:t xml:space="preserve"> </w:t>
+            </w:r>
+            <w:proofErr w:type="spellStart"/>
+            <w:r>
+              <w:t>một</w:t>
+            </w:r>
+            <w:proofErr w:type="spellEnd"/>
+            <w:r>
+              <w:t xml:space="preserve"> </w:t>
+            </w:r>
+            <w:proofErr w:type="spellStart"/>
+            <w:r>
+              <w:t>hoặc</w:t>
+            </w:r>
+            <w:proofErr w:type="spellEnd"/>
+            <w:r>
+              <w:t xml:space="preserve"> </w:t>
+            </w:r>
+            <w:proofErr w:type="spellStart"/>
+            <w:r>
+              <w:t>nhiều</w:t>
+            </w:r>
+            <w:proofErr w:type="spellEnd"/>
+            <w:r>
+              <w:t xml:space="preserve"> </w:t>
+            </w:r>
+            <w:proofErr w:type="spellStart"/>
+            <w:r>
+              <w:t>nhân</w:t>
+            </w:r>
+            <w:proofErr w:type="spellEnd"/>
+            <w:r>
+              <w:t xml:space="preserve"> </w:t>
+            </w:r>
+            <w:proofErr w:type="spellStart"/>
+            <w:r>
+              <w:t>viên</w:t>
+            </w:r>
+            <w:proofErr w:type="spellEnd"/>
+            <w:r>
+              <w:t xml:space="preserve"> </w:t>
+            </w:r>
+            <w:proofErr w:type="spellStart"/>
+            <w:r>
+              <w:t>vào</w:t>
+            </w:r>
+            <w:proofErr w:type="spellEnd"/>
+            <w:r>
+              <w:t xml:space="preserve"> </w:t>
+            </w:r>
+            <w:proofErr w:type="spellStart"/>
+            <w:r>
+              <w:t>làm</w:t>
+            </w:r>
+            <w:proofErr w:type="spellEnd"/>
+            <w:r>
+              <w:t xml:space="preserve"> </w:t>
+            </w:r>
+            <w:proofErr w:type="spellStart"/>
+            <w:r>
+              <w:t>trong</w:t>
+            </w:r>
+            <w:proofErr w:type="spellEnd"/>
+            <w:r>
+              <w:t xml:space="preserve"> </w:t>
+            </w:r>
+            <w:proofErr w:type="spellStart"/>
+            <w:r>
+              <w:t>một</w:t>
+            </w:r>
+            <w:proofErr w:type="spellEnd"/>
+            <w:r>
+              <w:t xml:space="preserve"> </w:t>
+            </w:r>
+            <w:proofErr w:type="spellStart"/>
+            <w:r>
+              <w:t>nhà</w:t>
+            </w:r>
+            <w:proofErr w:type="spellEnd"/>
+            <w:r>
+              <w:t xml:space="preserve"> </w:t>
+            </w:r>
+            <w:proofErr w:type="spellStart"/>
+            <w:r>
+              <w:t>hàng</w:t>
+            </w:r>
+            <w:proofErr w:type="spellEnd"/>
+          </w:p>
+          <w:p>
+            <w:pPr>
+              <w:spacing w:after="60"/>
+            </w:pPr>
+            <w:r>
+              <w:t xml:space="preserve">   + </w:t>
+            </w:r>
+            <w:proofErr w:type="spellStart"/>
+            <w:r>
+              <w:t>chuyển</w:t>
+            </w:r>
+            <w:proofErr w:type="spellEnd"/>
+            <w:r>
+              <w:t xml:space="preserve"> </w:t>
+            </w:r>
+            <w:proofErr w:type="spellStart"/>
+            <w:r>
+              <w:t>công</w:t>
+            </w:r>
+            <w:proofErr w:type="spellEnd"/>
+            <w:r>
+              <w:t xml:space="preserve"> </w:t>
+            </w:r>
+            <w:proofErr w:type="spellStart"/>
+            <w:r>
+              <w:t>tác</w:t>
+            </w:r>
+            <w:proofErr w:type="spellEnd"/>
+            <w:r>
+              <w:t xml:space="preserve"> </w:t>
+            </w:r>
+            <w:proofErr w:type="spellStart"/>
+            <w:r>
+              <w:t>một</w:t>
+            </w:r>
+            <w:proofErr w:type="spellEnd"/>
+            <w:r>
+              <w:t xml:space="preserve"> </w:t>
+            </w:r>
+            <w:proofErr w:type="spellStart"/>
+            <w:r>
+              <w:t>hoặc</w:t>
+            </w:r>
+            <w:proofErr w:type="spellEnd"/>
+            <w:r>
+              <w:t xml:space="preserve"> </w:t>
+            </w:r>
+            <w:proofErr w:type="spellStart"/>
+            <w:r>
+              <w:t>nhiều</w:t>
+            </w:r>
+            <w:proofErr w:type="spellEnd"/>
+            <w:r>
+              <w:t xml:space="preserve"> </w:t>
+            </w:r>
+            <w:proofErr w:type="spellStart"/>
+            <w:r>
+              <w:t>nhân</w:t>
+            </w:r>
+            <w:proofErr w:type="spellEnd"/>
+            <w:r>
+              <w:t xml:space="preserve"> </w:t>
+            </w:r>
+            <w:proofErr w:type="spellStart"/>
+            <w:r>
+              <w:t>viên</w:t>
+            </w:r>
+            <w:proofErr w:type="spellEnd"/>
+            <w:r>
+              <w:t xml:space="preserve"> </w:t>
+            </w:r>
+            <w:proofErr w:type="spellStart"/>
+            <w:r>
+              <w:t>từ</w:t>
+            </w:r>
+            <w:proofErr w:type="spellEnd"/>
+            <w:r>
+              <w:t xml:space="preserve"> </w:t>
+            </w:r>
+            <w:proofErr w:type="spellStart"/>
+            <w:r>
+              <w:t>nhà</w:t>
+            </w:r>
+            <w:proofErr w:type="spellEnd"/>
+            <w:r>
+              <w:t xml:space="preserve"> </w:t>
+            </w:r>
+            <w:proofErr w:type="spellStart"/>
+            <w:r>
+              <w:t>hàng</w:t>
+            </w:r>
+            <w:proofErr w:type="spellEnd"/>
+            <w:r>
+              <w:t xml:space="preserve"> </w:t>
+            </w:r>
+            <w:proofErr w:type="spellStart"/>
+            <w:r>
+              <w:t>này</w:t>
+            </w:r>
+            <w:proofErr w:type="spellEnd"/>
+            <w:r>
+              <w:t xml:space="preserve"> sang </w:t>
+            </w:r>
+            <w:proofErr w:type="spellStart"/>
+            <w:r>
+              <w:t>nhà</w:t>
+            </w:r>
+            <w:proofErr w:type="spellEnd"/>
+            <w:r>
+              <w:t xml:space="preserve"> </w:t>
+            </w:r>
+            <w:proofErr w:type="spellStart"/>
+            <w:r>
+              <w:t>hàng</w:t>
+            </w:r>
+            <w:proofErr w:type="spellEnd"/>
+            <w:r>
+              <w:t xml:space="preserve"> </w:t>
+            </w:r>
+            <w:proofErr w:type="spellStart"/>
+            <w:r>
+              <w:t>khác</w:t>
+            </w:r>
+            <w:proofErr w:type="spellEnd"/>
           </w:p>
         </w:tc>
         <w:tc>
@@ -1050,24 +4007,287 @@
               <w:spacing w:after="60"/>
             </w:pPr>
             <w:r>
-              <w:t>+ chọn 1 nhà hàng để xem báo cáo nhà hàng đó</w:t>
-            </w:r>
-          </w:p>
-          <w:p>
-            <w:pPr>
-              <w:spacing w:after="60"/>
-            </w:pPr>
-            <w:r>
-              <w:t>+ chọn nhiều nhà hàng để xem báo cáo các nhà hàng đó</w:t>
-            </w:r>
-          </w:p>
-          <w:p>
-            <w:pPr>
-              <w:spacing w:after="60"/>
-            </w:pPr>
-            <w:r>
-              <w:t>+ chọn tất cả nhà hàng để xem báo cáo toàn công ty</w:t>
-            </w:r>
+              <w:t xml:space="preserve">+ </w:t>
+            </w:r>
+            <w:proofErr w:type="spellStart"/>
+            <w:r>
+              <w:t>chọn</w:t>
+            </w:r>
+            <w:proofErr w:type="spellEnd"/>
+            <w:r>
+              <w:t xml:space="preserve"> 1 </w:t>
+            </w:r>
+            <w:proofErr w:type="spellStart"/>
+            <w:r>
+              <w:t>nhà</w:t>
+            </w:r>
+            <w:proofErr w:type="spellEnd"/>
+            <w:r>
+              <w:t xml:space="preserve"> </w:t>
+            </w:r>
+            <w:proofErr w:type="spellStart"/>
+            <w:r>
+              <w:t>hàng</w:t>
+            </w:r>
+            <w:proofErr w:type="spellEnd"/>
+            <w:r>
+              <w:t xml:space="preserve"> </w:t>
+            </w:r>
+            <w:proofErr w:type="spellStart"/>
+            <w:r>
+              <w:t>để</w:t>
+            </w:r>
+            <w:proofErr w:type="spellEnd"/>
+            <w:r>
+              <w:t xml:space="preserve"> </w:t>
+            </w:r>
+            <w:proofErr w:type="spellStart"/>
+            <w:r>
+              <w:t>xem</w:t>
+            </w:r>
+            <w:proofErr w:type="spellEnd"/>
+            <w:r>
+              <w:t xml:space="preserve"> </w:t>
+            </w:r>
+            <w:proofErr w:type="spellStart"/>
+            <w:r>
+              <w:t>báo</w:t>
+            </w:r>
+            <w:proofErr w:type="spellEnd"/>
+            <w:r>
+              <w:t xml:space="preserve"> </w:t>
+            </w:r>
+            <w:proofErr w:type="spellStart"/>
+            <w:r>
+              <w:t>cáo</w:t>
+            </w:r>
+            <w:proofErr w:type="spellEnd"/>
+            <w:r>
+              <w:t xml:space="preserve"> </w:t>
+            </w:r>
+            <w:proofErr w:type="spellStart"/>
+            <w:r>
+              <w:t>nhà</w:t>
+            </w:r>
+            <w:proofErr w:type="spellEnd"/>
+            <w:r>
+              <w:t xml:space="preserve"> </w:t>
+            </w:r>
+            <w:proofErr w:type="spellStart"/>
+            <w:r>
+              <w:t>hàng</w:t>
+            </w:r>
+            <w:proofErr w:type="spellEnd"/>
+            <w:r>
+              <w:t xml:space="preserve"> </w:t>
+            </w:r>
+            <w:proofErr w:type="spellStart"/>
+            <w:r>
+              <w:t>đó</w:t>
+            </w:r>
+            <w:proofErr w:type="spellEnd"/>
+          </w:p>
+          <w:p>
+            <w:pPr>
+              <w:spacing w:after="60"/>
+            </w:pPr>
+            <w:r>
+              <w:t xml:space="preserve">+ </w:t>
+            </w:r>
+            <w:proofErr w:type="spellStart"/>
+            <w:r>
+              <w:t>chọn</w:t>
+            </w:r>
+            <w:proofErr w:type="spellEnd"/>
+            <w:r>
+              <w:t xml:space="preserve"> </w:t>
+            </w:r>
+            <w:proofErr w:type="spellStart"/>
+            <w:r>
+              <w:t>nhiều</w:t>
+            </w:r>
+            <w:proofErr w:type="spellEnd"/>
+            <w:r>
+              <w:t xml:space="preserve"> </w:t>
+            </w:r>
+            <w:proofErr w:type="spellStart"/>
+            <w:r>
+              <w:t>nhà</w:t>
+            </w:r>
+            <w:proofErr w:type="spellEnd"/>
+            <w:r>
+              <w:t xml:space="preserve"> </w:t>
+            </w:r>
+            <w:proofErr w:type="spellStart"/>
+            <w:r>
+              <w:t>hàng</w:t>
+            </w:r>
+            <w:proofErr w:type="spellEnd"/>
+            <w:r>
+              <w:t xml:space="preserve"> </w:t>
+            </w:r>
+            <w:proofErr w:type="spellStart"/>
+            <w:r>
+              <w:t>để</w:t>
+            </w:r>
+            <w:proofErr w:type="spellEnd"/>
+            <w:r>
+              <w:t xml:space="preserve"> </w:t>
+            </w:r>
+            <w:proofErr w:type="spellStart"/>
+            <w:r>
+              <w:t>xem</w:t>
+            </w:r>
+            <w:proofErr w:type="spellEnd"/>
+            <w:r>
+              <w:t xml:space="preserve"> </w:t>
+            </w:r>
+            <w:proofErr w:type="spellStart"/>
+            <w:r>
+              <w:t>báo</w:t>
+            </w:r>
+            <w:proofErr w:type="spellEnd"/>
+            <w:r>
+              <w:t xml:space="preserve"> </w:t>
+            </w:r>
+            <w:proofErr w:type="spellStart"/>
+            <w:r>
+              <w:t>cáo</w:t>
+            </w:r>
+            <w:proofErr w:type="spellEnd"/>
+            <w:r>
+              <w:t xml:space="preserve"> </w:t>
+            </w:r>
+            <w:proofErr w:type="spellStart"/>
+            <w:r>
+              <w:t>các</w:t>
+            </w:r>
+            <w:proofErr w:type="spellEnd"/>
+            <w:r>
+              <w:t xml:space="preserve"> </w:t>
+            </w:r>
+            <w:proofErr w:type="spellStart"/>
+            <w:r>
+              <w:t>nhà</w:t>
+            </w:r>
+            <w:proofErr w:type="spellEnd"/>
+            <w:r>
+              <w:t xml:space="preserve"> </w:t>
+            </w:r>
+            <w:proofErr w:type="spellStart"/>
+            <w:r>
+              <w:t>hàng</w:t>
+            </w:r>
+            <w:proofErr w:type="spellEnd"/>
+            <w:r>
+              <w:t xml:space="preserve"> </w:t>
+            </w:r>
+            <w:proofErr w:type="spellStart"/>
+            <w:r>
+              <w:t>đó</w:t>
+            </w:r>
+            <w:proofErr w:type="spellEnd"/>
+          </w:p>
+          <w:p>
+            <w:pPr>
+              <w:spacing w:after="60"/>
+            </w:pPr>
+            <w:r>
+              <w:t xml:space="preserve">+ </w:t>
+            </w:r>
+            <w:proofErr w:type="spellStart"/>
+            <w:r>
+              <w:t>chọn</w:t>
+            </w:r>
+            <w:proofErr w:type="spellEnd"/>
+            <w:r>
+              <w:t xml:space="preserve"> </w:t>
+            </w:r>
+            <w:proofErr w:type="spellStart"/>
+            <w:r>
+              <w:t>tất</w:t>
+            </w:r>
+            <w:proofErr w:type="spellEnd"/>
+            <w:r>
+              <w:t xml:space="preserve"> </w:t>
+            </w:r>
+            <w:proofErr w:type="spellStart"/>
+            <w:r>
+              <w:t>cả</w:t>
+            </w:r>
+            <w:proofErr w:type="spellEnd"/>
+            <w:r>
+              <w:t xml:space="preserve"> </w:t>
+            </w:r>
+            <w:proofErr w:type="spellStart"/>
+            <w:r>
+              <w:t>nhà</w:t>
+            </w:r>
+            <w:proofErr w:type="spellEnd"/>
+            <w:r>
+              <w:t xml:space="preserve"> </w:t>
+            </w:r>
+            <w:proofErr w:type="spellStart"/>
+            <w:r>
+              <w:t>hàng</w:t>
+            </w:r>
+            <w:proofErr w:type="spellEnd"/>
+            <w:r>
+              <w:t xml:space="preserve"> </w:t>
+            </w:r>
+            <w:proofErr w:type="spellStart"/>
+            <w:r>
+              <w:t>để</w:t>
+            </w:r>
+            <w:proofErr w:type="spellEnd"/>
+            <w:r>
+              <w:t xml:space="preserve"> </w:t>
+            </w:r>
+            <w:proofErr w:type="spellStart"/>
+            <w:r>
+              <w:t>xem</w:t>
+            </w:r>
+            <w:proofErr w:type="spellEnd"/>
+            <w:r>
+              <w:t xml:space="preserve"> </w:t>
+            </w:r>
+            <w:proofErr w:type="spellStart"/>
+            <w:r>
+              <w:t>báo</w:t>
+            </w:r>
+            <w:proofErr w:type="spellEnd"/>
+            <w:r>
+              <w:t xml:space="preserve"> </w:t>
+            </w:r>
+            <w:proofErr w:type="spellStart"/>
+            <w:r>
+              <w:t>cáo</w:t>
+            </w:r>
+            <w:proofErr w:type="spellEnd"/>
+            <w:r>
+              <w:t xml:space="preserve"> </w:t>
+            </w:r>
+            <w:proofErr w:type="spellStart"/>
+            <w:r>
+              <w:t>toàn</w:t>
+            </w:r>
+            <w:proofErr w:type="spellEnd"/>
+            <w:r>
+              <w:t xml:space="preserve"> </w:t>
+            </w:r>
+            <w:proofErr w:type="spellStart"/>
+            <w:r>
+              <w:t>công</w:t>
+            </w:r>
+            <w:proofErr w:type="spellEnd"/>
+            <w:r>
+              <w:t xml:space="preserve"> </w:t>
+            </w:r>
+            <w:proofErr w:type="spellStart"/>
+            <w:r>
+              <w:t>ty</w:t>
+            </w:r>
+            <w:proofErr w:type="spellEnd"/>
           </w:p>
           <w:p>
             <w:pPr>
@@ -1131,9 +4351,35 @@
               <w:spacing w:after="60"/>
               <w:jc w:val="center"/>
             </w:pPr>
-            <w:r>
-              <w:t>Quản trị hệ thống</w:t>
-            </w:r>
+            <w:proofErr w:type="spellStart"/>
+            <w:r>
+              <w:t>Quản</w:t>
+            </w:r>
+            <w:proofErr w:type="spellEnd"/>
+            <w:r>
+              <w:t xml:space="preserve"> </w:t>
+            </w:r>
+            <w:proofErr w:type="spellStart"/>
+            <w:r>
+              <w:t>trị</w:t>
+            </w:r>
+            <w:proofErr w:type="spellEnd"/>
+            <w:r>
+              <w:t xml:space="preserve"> </w:t>
+            </w:r>
+            <w:proofErr w:type="spellStart"/>
+            <w:r>
+              <w:t>hệ</w:t>
+            </w:r>
+            <w:proofErr w:type="spellEnd"/>
+            <w:r>
+              <w:t xml:space="preserve"> </w:t>
+            </w:r>
+            <w:proofErr w:type="spellStart"/>
+            <w:r>
+              <w:t>thống</w:t>
+            </w:r>
+            <w:proofErr w:type="spellEnd"/>
           </w:p>
         </w:tc>
         <w:tc>
@@ -1145,31 +4391,171 @@
             <w:pPr>
               <w:spacing w:after="60"/>
             </w:pPr>
-            <w:r>
-              <w:t>Có quyền hạn trên toàn công ty:</w:t>
-            </w:r>
-          </w:p>
-          <w:p>
-            <w:pPr>
-              <w:spacing w:after="60"/>
-            </w:pPr>
-            <w:r>
-              <w:t>- quản lý accounts</w:t>
-            </w:r>
-          </w:p>
-          <w:p>
-            <w:pPr>
-              <w:spacing w:after="60"/>
-            </w:pPr>
-            <w:r>
-              <w:t xml:space="preserve">- quản lý danh sách </w:t>
-            </w:r>
-            <w:r>
-              <w:t xml:space="preserve">các </w:t>
-            </w:r>
-            <w:r>
-              <w:t>nhà hàng của công ty</w:t>
-            </w:r>
+            <w:proofErr w:type="spellStart"/>
+            <w:r>
+              <w:t>Có</w:t>
+            </w:r>
+            <w:proofErr w:type="spellEnd"/>
+            <w:r>
+              <w:t xml:space="preserve"> </w:t>
+            </w:r>
+            <w:proofErr w:type="spellStart"/>
+            <w:r>
+              <w:t>quyền</w:t>
+            </w:r>
+            <w:proofErr w:type="spellEnd"/>
+            <w:r>
+              <w:t xml:space="preserve"> </w:t>
+            </w:r>
+            <w:proofErr w:type="spellStart"/>
+            <w:r>
+              <w:t>hạn</w:t>
+            </w:r>
+            <w:proofErr w:type="spellEnd"/>
+            <w:r>
+              <w:t xml:space="preserve"> </w:t>
+            </w:r>
+            <w:proofErr w:type="spellStart"/>
+            <w:r>
+              <w:t>trên</w:t>
+            </w:r>
+            <w:proofErr w:type="spellEnd"/>
+            <w:r>
+              <w:t xml:space="preserve"> </w:t>
+            </w:r>
+            <w:proofErr w:type="spellStart"/>
+            <w:r>
+              <w:t>toàn</w:t>
+            </w:r>
+            <w:proofErr w:type="spellEnd"/>
+            <w:r>
+              <w:t xml:space="preserve"> </w:t>
+            </w:r>
+            <w:proofErr w:type="spellStart"/>
+            <w:r>
+              <w:t>công</w:t>
+            </w:r>
+            <w:proofErr w:type="spellEnd"/>
+            <w:r>
+              <w:t xml:space="preserve"> </w:t>
+            </w:r>
+            <w:proofErr w:type="spellStart"/>
+            <w:r>
+              <w:t>ty</w:t>
+            </w:r>
+            <w:proofErr w:type="spellEnd"/>
+            <w:r>
+              <w:t>:</w:t>
+            </w:r>
+          </w:p>
+          <w:p>
+            <w:pPr>
+              <w:spacing w:after="60"/>
+            </w:pPr>
+            <w:r>
+              <w:t xml:space="preserve">- </w:t>
+            </w:r>
+            <w:proofErr w:type="spellStart"/>
+            <w:r>
+              <w:t>quản</w:t>
+            </w:r>
+            <w:proofErr w:type="spellEnd"/>
+            <w:r>
+              <w:t xml:space="preserve"> </w:t>
+            </w:r>
+            <w:proofErr w:type="spellStart"/>
+            <w:r>
+              <w:t>lý</w:t>
+            </w:r>
+            <w:proofErr w:type="spellEnd"/>
+            <w:r>
+              <w:t xml:space="preserve"> accounts</w:t>
+            </w:r>
+          </w:p>
+          <w:p>
+            <w:pPr>
+              <w:spacing w:after="60"/>
+            </w:pPr>
+            <w:r>
+              <w:t xml:space="preserve">- </w:t>
+            </w:r>
+            <w:proofErr w:type="spellStart"/>
+            <w:r>
+              <w:t>quản</w:t>
+            </w:r>
+            <w:proofErr w:type="spellEnd"/>
+            <w:r>
+              <w:t xml:space="preserve"> </w:t>
+            </w:r>
+            <w:proofErr w:type="spellStart"/>
+            <w:r>
+              <w:t>lý</w:t>
+            </w:r>
+            <w:proofErr w:type="spellEnd"/>
+            <w:r>
+              <w:t xml:space="preserve"> </w:t>
+            </w:r>
+            <w:proofErr w:type="spellStart"/>
+            <w:r>
+              <w:t>danh</w:t>
+            </w:r>
+            <w:proofErr w:type="spellEnd"/>
+            <w:r>
+              <w:t xml:space="preserve"> </w:t>
+            </w:r>
+            <w:proofErr w:type="spellStart"/>
+            <w:r>
+              <w:t>sách</w:t>
+            </w:r>
+            <w:proofErr w:type="spellEnd"/>
+            <w:r>
+              <w:t xml:space="preserve"> </w:t>
+            </w:r>
+            <w:proofErr w:type="spellStart"/>
+            <w:r>
+              <w:t>các</w:t>
+            </w:r>
+            <w:proofErr w:type="spellEnd"/>
+            <w:r>
+              <w:t xml:space="preserve"> </w:t>
+            </w:r>
+            <w:proofErr w:type="spellStart"/>
+            <w:r>
+              <w:t>nhà</w:t>
+            </w:r>
+            <w:proofErr w:type="spellEnd"/>
+            <w:r>
+              <w:t xml:space="preserve"> </w:t>
+            </w:r>
+            <w:proofErr w:type="spellStart"/>
+            <w:r>
+              <w:t>hàng</w:t>
+            </w:r>
+            <w:proofErr w:type="spellEnd"/>
+            <w:r>
+              <w:t xml:space="preserve"> </w:t>
+            </w:r>
+            <w:proofErr w:type="spellStart"/>
+            <w:r>
+              <w:t>của</w:t>
+            </w:r>
+            <w:proofErr w:type="spellEnd"/>
+            <w:r>
+              <w:t xml:space="preserve"> </w:t>
+            </w:r>
+            <w:proofErr w:type="spellStart"/>
+            <w:r>
+              <w:t>công</w:t>
+            </w:r>
+            <w:proofErr w:type="spellEnd"/>
+            <w:r>
+              <w:t xml:space="preserve"> </w:t>
+            </w:r>
+            <w:proofErr w:type="spellStart"/>
+            <w:r>
+              <w:t>ty</w:t>
+            </w:r>
+            <w:proofErr w:type="spellEnd"/>
           </w:p>
         </w:tc>
         <w:tc>
@@ -1181,9 +4567,35 @@
             <w:pPr>
               <w:spacing w:after="60"/>
             </w:pPr>
-            <w:r>
-              <w:t>Quản trị hệ thống</w:t>
-            </w:r>
+            <w:proofErr w:type="spellStart"/>
+            <w:r>
+              <w:t>Quản</w:t>
+            </w:r>
+            <w:proofErr w:type="spellEnd"/>
+            <w:r>
+              <w:t xml:space="preserve"> </w:t>
+            </w:r>
+            <w:proofErr w:type="spellStart"/>
+            <w:r>
+              <w:t>trị</w:t>
+            </w:r>
+            <w:proofErr w:type="spellEnd"/>
+            <w:r>
+              <w:t xml:space="preserve"> </w:t>
+            </w:r>
+            <w:proofErr w:type="spellStart"/>
+            <w:r>
+              <w:t>hệ</w:t>
+            </w:r>
+            <w:proofErr w:type="spellEnd"/>
+            <w:r>
+              <w:t xml:space="preserve"> </w:t>
+            </w:r>
+            <w:proofErr w:type="spellStart"/>
+            <w:r>
+              <w:t>thống</w:t>
+            </w:r>
+            <w:proofErr w:type="spellEnd"/>
           </w:p>
         </w:tc>
         <w:tc>
@@ -1206,59 +4618,484 @@
             <w:pPr>
               <w:spacing w:after="60"/>
             </w:pPr>
-            <w:r>
-              <w:t>Trên giao diện chính của người dùng quản trị hệ thống:</w:t>
-            </w:r>
-          </w:p>
-          <w:p>
-            <w:pPr>
-              <w:spacing w:after="60"/>
-              <w:rPr>
-                <w:b/>
-              </w:rPr>
-            </w:pPr>
-            <w:r>
-              <w:rPr>
-                <w:b/>
-              </w:rPr>
-              <w:t>- chọn chức năng quản lý tài khoản</w:t>
-            </w:r>
-          </w:p>
-          <w:p>
-            <w:pPr>
-              <w:spacing w:after="60"/>
-            </w:pPr>
-            <w:r>
-              <w:t xml:space="preserve">    + hiện danh sách </w:t>
-            </w:r>
-            <w:r>
-              <w:t>thông tin các user theo roles</w:t>
-            </w:r>
-          </w:p>
-          <w:p>
-            <w:pPr>
-              <w:spacing w:after="60"/>
-            </w:pPr>
-            <w:r>
-              <w:t xml:space="preserve">    + có thể thêm tài khoản, </w:t>
-            </w:r>
-            <w:r>
-              <w:t>phân quyền cho user vào role</w:t>
-            </w:r>
-          </w:p>
-          <w:p>
-            <w:pPr>
-              <w:spacing w:after="60"/>
-              <w:rPr>
-                <w:b/>
-              </w:rPr>
-            </w:pPr>
-            <w:r>
-              <w:rPr>
-                <w:b/>
-              </w:rPr>
-              <w:t>- chọn chức năng quản lý danh sách các nhà hàng</w:t>
-            </w:r>
+            <w:proofErr w:type="spellStart"/>
+            <w:r>
+              <w:t>Trên</w:t>
+            </w:r>
+            <w:proofErr w:type="spellEnd"/>
+            <w:r>
+              <w:t xml:space="preserve"> </w:t>
+            </w:r>
+            <w:proofErr w:type="spellStart"/>
+            <w:r>
+              <w:t>giao</w:t>
+            </w:r>
+            <w:proofErr w:type="spellEnd"/>
+            <w:r>
+              <w:t xml:space="preserve"> </w:t>
+            </w:r>
+            <w:proofErr w:type="spellStart"/>
+            <w:r>
+              <w:t>diện</w:t>
+            </w:r>
+            <w:proofErr w:type="spellEnd"/>
+            <w:r>
+              <w:t xml:space="preserve"> </w:t>
+            </w:r>
+            <w:proofErr w:type="spellStart"/>
+            <w:r>
+              <w:t>chính</w:t>
+            </w:r>
+            <w:proofErr w:type="spellEnd"/>
+            <w:r>
+              <w:t xml:space="preserve"> </w:t>
+            </w:r>
+            <w:proofErr w:type="spellStart"/>
+            <w:r>
+              <w:t>của</w:t>
+            </w:r>
+            <w:proofErr w:type="spellEnd"/>
+            <w:r>
+              <w:t xml:space="preserve"> </w:t>
+            </w:r>
+            <w:proofErr w:type="spellStart"/>
+            <w:r>
+              <w:t>người</w:t>
+            </w:r>
+            <w:proofErr w:type="spellEnd"/>
+            <w:r>
+              <w:t xml:space="preserve"> </w:t>
+            </w:r>
+            <w:proofErr w:type="spellStart"/>
+            <w:r>
+              <w:t>dùng</w:t>
+            </w:r>
+            <w:proofErr w:type="spellEnd"/>
+            <w:r>
+              <w:t xml:space="preserve"> </w:t>
+            </w:r>
+            <w:proofErr w:type="spellStart"/>
+            <w:r>
+              <w:t>quản</w:t>
+            </w:r>
+            <w:proofErr w:type="spellEnd"/>
+            <w:r>
+              <w:t xml:space="preserve"> </w:t>
+            </w:r>
+            <w:proofErr w:type="spellStart"/>
+            <w:r>
+              <w:t>trị</w:t>
+            </w:r>
+            <w:proofErr w:type="spellEnd"/>
+            <w:r>
+              <w:t xml:space="preserve"> </w:t>
+            </w:r>
+            <w:proofErr w:type="spellStart"/>
+            <w:r>
+              <w:t>hệ</w:t>
+            </w:r>
+            <w:proofErr w:type="spellEnd"/>
+            <w:r>
+              <w:t xml:space="preserve"> </w:t>
+            </w:r>
+            <w:proofErr w:type="spellStart"/>
+            <w:r>
+              <w:t>thống</w:t>
+            </w:r>
+            <w:proofErr w:type="spellEnd"/>
+            <w:r>
+              <w:t>:</w:t>
+            </w:r>
+          </w:p>
+          <w:p>
+            <w:pPr>
+              <w:spacing w:after="60"/>
+              <w:rPr>
+                <w:b/>
+              </w:rPr>
+            </w:pPr>
+            <w:r>
+              <w:rPr>
+                <w:b/>
+              </w:rPr>
+              <w:t xml:space="preserve">- </w:t>
+            </w:r>
+            <w:proofErr w:type="spellStart"/>
+            <w:r>
+              <w:rPr>
+                <w:b/>
+              </w:rPr>
+              <w:t>chọn</w:t>
+            </w:r>
+            <w:proofErr w:type="spellEnd"/>
+            <w:r>
+              <w:rPr>
+                <w:b/>
+              </w:rPr>
+              <w:t xml:space="preserve"> </w:t>
+            </w:r>
+            <w:proofErr w:type="spellStart"/>
+            <w:r>
+              <w:rPr>
+                <w:b/>
+              </w:rPr>
+              <w:t>chức</w:t>
+            </w:r>
+            <w:proofErr w:type="spellEnd"/>
+            <w:r>
+              <w:rPr>
+                <w:b/>
+              </w:rPr>
+              <w:t xml:space="preserve"> </w:t>
+            </w:r>
+            <w:proofErr w:type="spellStart"/>
+            <w:r>
+              <w:rPr>
+                <w:b/>
+              </w:rPr>
+              <w:t>năng</w:t>
+            </w:r>
+            <w:proofErr w:type="spellEnd"/>
+            <w:r>
+              <w:rPr>
+                <w:b/>
+              </w:rPr>
+              <w:t xml:space="preserve"> </w:t>
+            </w:r>
+            <w:proofErr w:type="spellStart"/>
+            <w:r>
+              <w:rPr>
+                <w:b/>
+              </w:rPr>
+              <w:t>quản</w:t>
+            </w:r>
+            <w:proofErr w:type="spellEnd"/>
+            <w:r>
+              <w:rPr>
+                <w:b/>
+              </w:rPr>
+              <w:t xml:space="preserve"> </w:t>
+            </w:r>
+            <w:proofErr w:type="spellStart"/>
+            <w:r>
+              <w:rPr>
+                <w:b/>
+              </w:rPr>
+              <w:t>lý</w:t>
+            </w:r>
+            <w:proofErr w:type="spellEnd"/>
+            <w:r>
+              <w:rPr>
+                <w:b/>
+              </w:rPr>
+              <w:t xml:space="preserve"> </w:t>
+            </w:r>
+            <w:proofErr w:type="spellStart"/>
+            <w:r>
+              <w:rPr>
+                <w:b/>
+              </w:rPr>
+              <w:t>tài</w:t>
+            </w:r>
+            <w:proofErr w:type="spellEnd"/>
+            <w:r>
+              <w:rPr>
+                <w:b/>
+              </w:rPr>
+              <w:t xml:space="preserve"> </w:t>
+            </w:r>
+            <w:proofErr w:type="spellStart"/>
+            <w:r>
+              <w:rPr>
+                <w:b/>
+              </w:rPr>
+              <w:t>khoản</w:t>
+            </w:r>
+            <w:proofErr w:type="spellEnd"/>
+          </w:p>
+          <w:p>
+            <w:pPr>
+              <w:spacing w:after="60"/>
+            </w:pPr>
+            <w:r>
+              <w:t xml:space="preserve">    + </w:t>
+            </w:r>
+            <w:proofErr w:type="spellStart"/>
+            <w:r>
+              <w:t>hiện</w:t>
+            </w:r>
+            <w:proofErr w:type="spellEnd"/>
+            <w:r>
+              <w:t xml:space="preserve"> </w:t>
+            </w:r>
+            <w:proofErr w:type="spellStart"/>
+            <w:r>
+              <w:t>danh</w:t>
+            </w:r>
+            <w:proofErr w:type="spellEnd"/>
+            <w:r>
+              <w:t xml:space="preserve"> </w:t>
+            </w:r>
+            <w:proofErr w:type="spellStart"/>
+            <w:r>
+              <w:t>sách</w:t>
+            </w:r>
+            <w:proofErr w:type="spellEnd"/>
+            <w:r>
+              <w:t xml:space="preserve"> </w:t>
+            </w:r>
+            <w:proofErr w:type="spellStart"/>
+            <w:r>
+              <w:t>thông</w:t>
+            </w:r>
+            <w:proofErr w:type="spellEnd"/>
+            <w:r>
+              <w:t xml:space="preserve"> tin </w:t>
+            </w:r>
+            <w:proofErr w:type="spellStart"/>
+            <w:r>
+              <w:t>các</w:t>
+            </w:r>
+            <w:proofErr w:type="spellEnd"/>
+            <w:r>
+              <w:t xml:space="preserve"> user </w:t>
+            </w:r>
+            <w:proofErr w:type="spellStart"/>
+            <w:r>
+              <w:t>theo</w:t>
+            </w:r>
+            <w:proofErr w:type="spellEnd"/>
+            <w:r>
+              <w:t xml:space="preserve"> roles</w:t>
+            </w:r>
+          </w:p>
+          <w:p>
+            <w:pPr>
+              <w:spacing w:after="60"/>
+            </w:pPr>
+            <w:r>
+              <w:t xml:space="preserve">    + </w:t>
+            </w:r>
+            <w:proofErr w:type="spellStart"/>
+            <w:r>
+              <w:t>có</w:t>
+            </w:r>
+            <w:proofErr w:type="spellEnd"/>
+            <w:r>
+              <w:t xml:space="preserve"> </w:t>
+            </w:r>
+            <w:proofErr w:type="spellStart"/>
+            <w:r>
+              <w:t>thể</w:t>
+            </w:r>
+            <w:proofErr w:type="spellEnd"/>
+            <w:r>
+              <w:t xml:space="preserve"> </w:t>
+            </w:r>
+            <w:proofErr w:type="spellStart"/>
+            <w:r>
+              <w:t>thêm</w:t>
+            </w:r>
+            <w:proofErr w:type="spellEnd"/>
+            <w:r>
+              <w:t xml:space="preserve"> </w:t>
+            </w:r>
+            <w:proofErr w:type="spellStart"/>
+            <w:r>
+              <w:t>tài</w:t>
+            </w:r>
+            <w:proofErr w:type="spellEnd"/>
+            <w:r>
+              <w:t xml:space="preserve"> </w:t>
+            </w:r>
+            <w:proofErr w:type="spellStart"/>
+            <w:r>
+              <w:t>khoản</w:t>
+            </w:r>
+            <w:proofErr w:type="spellEnd"/>
+            <w:r>
+              <w:t xml:space="preserve">, </w:t>
+            </w:r>
+            <w:proofErr w:type="spellStart"/>
+            <w:r>
+              <w:t>phân</w:t>
+            </w:r>
+            <w:proofErr w:type="spellEnd"/>
+            <w:r>
+              <w:t xml:space="preserve"> </w:t>
+            </w:r>
+            <w:proofErr w:type="spellStart"/>
+            <w:r>
+              <w:t>quyền</w:t>
+            </w:r>
+            <w:proofErr w:type="spellEnd"/>
+            <w:r>
+              <w:t xml:space="preserve"> </w:t>
+            </w:r>
+            <w:proofErr w:type="spellStart"/>
+            <w:r>
+              <w:t>cho</w:t>
+            </w:r>
+            <w:proofErr w:type="spellEnd"/>
+            <w:r>
+              <w:t xml:space="preserve"> user </w:t>
+            </w:r>
+            <w:proofErr w:type="spellStart"/>
+            <w:r>
+              <w:t>vào</w:t>
+            </w:r>
+            <w:proofErr w:type="spellEnd"/>
+            <w:r>
+              <w:t xml:space="preserve"> role</w:t>
+            </w:r>
+          </w:p>
+          <w:p>
+            <w:pPr>
+              <w:spacing w:after="60"/>
+              <w:rPr>
+                <w:b/>
+              </w:rPr>
+            </w:pPr>
+            <w:r>
+              <w:rPr>
+                <w:b/>
+              </w:rPr>
+              <w:t xml:space="preserve">- </w:t>
+            </w:r>
+            <w:proofErr w:type="spellStart"/>
+            <w:r>
+              <w:rPr>
+                <w:b/>
+              </w:rPr>
+              <w:t>chọn</w:t>
+            </w:r>
+            <w:proofErr w:type="spellEnd"/>
+            <w:r>
+              <w:rPr>
+                <w:b/>
+              </w:rPr>
+              <w:t xml:space="preserve"> </w:t>
+            </w:r>
+            <w:proofErr w:type="spellStart"/>
+            <w:r>
+              <w:rPr>
+                <w:b/>
+              </w:rPr>
+              <w:t>chức</w:t>
+            </w:r>
+            <w:proofErr w:type="spellEnd"/>
+            <w:r>
+              <w:rPr>
+                <w:b/>
+              </w:rPr>
+              <w:t xml:space="preserve"> </w:t>
+            </w:r>
+            <w:proofErr w:type="spellStart"/>
+            <w:r>
+              <w:rPr>
+                <w:b/>
+              </w:rPr>
+              <w:t>năng</w:t>
+            </w:r>
+            <w:proofErr w:type="spellEnd"/>
+            <w:r>
+              <w:rPr>
+                <w:b/>
+              </w:rPr>
+              <w:t xml:space="preserve"> </w:t>
+            </w:r>
+            <w:proofErr w:type="spellStart"/>
+            <w:r>
+              <w:rPr>
+                <w:b/>
+              </w:rPr>
+              <w:t>quản</w:t>
+            </w:r>
+            <w:proofErr w:type="spellEnd"/>
+            <w:r>
+              <w:rPr>
+                <w:b/>
+              </w:rPr>
+              <w:t xml:space="preserve"> </w:t>
+            </w:r>
+            <w:proofErr w:type="spellStart"/>
+            <w:r>
+              <w:rPr>
+                <w:b/>
+              </w:rPr>
+              <w:t>lý</w:t>
+            </w:r>
+            <w:proofErr w:type="spellEnd"/>
+            <w:r>
+              <w:rPr>
+                <w:b/>
+              </w:rPr>
+              <w:t xml:space="preserve"> </w:t>
+            </w:r>
+            <w:proofErr w:type="spellStart"/>
+            <w:r>
+              <w:rPr>
+                <w:b/>
+              </w:rPr>
+              <w:t>danh</w:t>
+            </w:r>
+            <w:proofErr w:type="spellEnd"/>
+            <w:r>
+              <w:rPr>
+                <w:b/>
+              </w:rPr>
+              <w:t xml:space="preserve"> </w:t>
+            </w:r>
+            <w:proofErr w:type="spellStart"/>
+            <w:r>
+              <w:rPr>
+                <w:b/>
+              </w:rPr>
+              <w:t>sách</w:t>
+            </w:r>
+            <w:proofErr w:type="spellEnd"/>
+            <w:r>
+              <w:rPr>
+                <w:b/>
+              </w:rPr>
+              <w:t xml:space="preserve"> </w:t>
+            </w:r>
+            <w:proofErr w:type="spellStart"/>
+            <w:r>
+              <w:rPr>
+                <w:b/>
+              </w:rPr>
+              <w:t>các</w:t>
+            </w:r>
+            <w:proofErr w:type="spellEnd"/>
+            <w:r>
+              <w:rPr>
+                <w:b/>
+              </w:rPr>
+              <w:t xml:space="preserve"> </w:t>
+            </w:r>
+            <w:proofErr w:type="spellStart"/>
+            <w:r>
+              <w:rPr>
+                <w:b/>
+              </w:rPr>
+              <w:t>nhà</w:t>
+            </w:r>
+            <w:proofErr w:type="spellEnd"/>
+            <w:r>
+              <w:rPr>
+                <w:b/>
+              </w:rPr>
+              <w:t xml:space="preserve"> </w:t>
+            </w:r>
+            <w:proofErr w:type="spellStart"/>
+            <w:r>
+              <w:rPr>
+                <w:b/>
+              </w:rPr>
+              <w:t>hàng</w:t>
+            </w:r>
+            <w:proofErr w:type="spellEnd"/>
           </w:p>
           <w:p>
             <w:pPr>
@@ -1267,21 +5104,153 @@
             <w:r>
               <w:t xml:space="preserve">   + </w:t>
             </w:r>
-            <w:r>
-              <w:t>hiện danh sách các nhà hàng của công ty</w:t>
-            </w:r>
-          </w:p>
-          <w:p>
-            <w:pPr>
-              <w:spacing w:after="60"/>
-            </w:pPr>
-            <w:r>
-              <w:t xml:space="preserve">   + cho phép thêm, xoá, chỉnh sửa </w:t>
-            </w:r>
+            <w:proofErr w:type="spellStart"/>
+            <w:r>
+              <w:t>hiện</w:t>
+            </w:r>
+            <w:proofErr w:type="spellEnd"/>
+            <w:r>
+              <w:t xml:space="preserve"> </w:t>
+            </w:r>
+            <w:proofErr w:type="spellStart"/>
+            <w:r>
+              <w:t>danh</w:t>
+            </w:r>
+            <w:proofErr w:type="spellEnd"/>
+            <w:r>
+              <w:t xml:space="preserve"> </w:t>
+            </w:r>
+            <w:proofErr w:type="spellStart"/>
+            <w:r>
+              <w:t>sách</w:t>
+            </w:r>
+            <w:proofErr w:type="spellEnd"/>
+            <w:r>
+              <w:t xml:space="preserve"> </w:t>
+            </w:r>
+            <w:proofErr w:type="spellStart"/>
+            <w:r>
+              <w:t>các</w:t>
+            </w:r>
+            <w:proofErr w:type="spellEnd"/>
+            <w:r>
+              <w:t xml:space="preserve"> </w:t>
+            </w:r>
+            <w:proofErr w:type="spellStart"/>
+            <w:r>
+              <w:t>nhà</w:t>
+            </w:r>
+            <w:proofErr w:type="spellEnd"/>
+            <w:r>
+              <w:t xml:space="preserve"> </w:t>
+            </w:r>
+            <w:proofErr w:type="spellStart"/>
+            <w:r>
+              <w:t>hàng</w:t>
+            </w:r>
+            <w:proofErr w:type="spellEnd"/>
+            <w:r>
+              <w:t xml:space="preserve"> </w:t>
+            </w:r>
+            <w:proofErr w:type="spellStart"/>
+            <w:r>
+              <w:t>của</w:t>
+            </w:r>
+            <w:proofErr w:type="spellEnd"/>
+            <w:r>
+              <w:t xml:space="preserve"> </w:t>
+            </w:r>
+            <w:proofErr w:type="spellStart"/>
+            <w:r>
+              <w:t>công</w:t>
+            </w:r>
+            <w:proofErr w:type="spellEnd"/>
+            <w:r>
+              <w:t xml:space="preserve"> </w:t>
+            </w:r>
+            <w:proofErr w:type="spellStart"/>
+            <w:r>
+              <w:t>ty</w:t>
+            </w:r>
+            <w:proofErr w:type="spellEnd"/>
+          </w:p>
+          <w:p>
+            <w:pPr>
+              <w:spacing w:after="60"/>
+            </w:pPr>
+            <w:r>
+              <w:t xml:space="preserve">   + </w:t>
+            </w:r>
+            <w:proofErr w:type="spellStart"/>
+            <w:r>
+              <w:t>cho</w:t>
+            </w:r>
+            <w:proofErr w:type="spellEnd"/>
+            <w:r>
+              <w:t xml:space="preserve"> </w:t>
+            </w:r>
+            <w:proofErr w:type="spellStart"/>
+            <w:r>
+              <w:t>phép</w:t>
+            </w:r>
+            <w:proofErr w:type="spellEnd"/>
+            <w:r>
+              <w:t xml:space="preserve"> </w:t>
+            </w:r>
+            <w:proofErr w:type="spellStart"/>
+            <w:r>
+              <w:t>thêm</w:t>
+            </w:r>
+            <w:proofErr w:type="spellEnd"/>
+            <w:r>
+              <w:t xml:space="preserve">, </w:t>
+            </w:r>
+            <w:proofErr w:type="spellStart"/>
+            <w:r>
+              <w:t>xoá</w:t>
+            </w:r>
+            <w:proofErr w:type="spellEnd"/>
+            <w:r>
+              <w:t xml:space="preserve">, </w:t>
+            </w:r>
+            <w:proofErr w:type="spellStart"/>
+            <w:r>
+              <w:t>chỉnh</w:t>
+            </w:r>
+            <w:proofErr w:type="spellEnd"/>
+            <w:r>
+              <w:t xml:space="preserve"> </w:t>
+            </w:r>
+            <w:proofErr w:type="spellStart"/>
+            <w:r>
+              <w:t>sửa</w:t>
+            </w:r>
+            <w:proofErr w:type="spellEnd"/>
+            <w:r>
+              <w:t xml:space="preserve"> </w:t>
+            </w:r>
+            <w:proofErr w:type="spellStart"/>
             <w:r>
               <w:lastRenderedPageBreak/>
-              <w:t>thông tin nhà hàng</w:t>
-            </w:r>
+              <w:t>thông</w:t>
+            </w:r>
+            <w:proofErr w:type="spellEnd"/>
+            <w:r>
+              <w:t xml:space="preserve"> tin </w:t>
+            </w:r>
+            <w:proofErr w:type="spellStart"/>
+            <w:r>
+              <w:t>nhà</w:t>
+            </w:r>
+            <w:proofErr w:type="spellEnd"/>
+            <w:r>
+              <w:t xml:space="preserve"> </w:t>
+            </w:r>
+            <w:proofErr w:type="spellStart"/>
+            <w:r>
+              <w:t>hàng</w:t>
+            </w:r>
+            <w:proofErr w:type="spellEnd"/>
           </w:p>
         </w:tc>
         <w:tc>
@@ -1307,8 +5276,6 @@
           <w:szCs w:val="28"/>
         </w:rPr>
       </w:pPr>
-      <w:bookmarkStart w:id="0" w:name="_GoBack"/>
-      <w:bookmarkEnd w:id="0"/>
     </w:p>
     <w:sectPr>
       <w:pgSz w:w="12240" w:h="15840"/>
@@ -1321,7 +5288,7 @@
 </file>
 
 <file path=word/numbering.xml><?xml version="1.0" encoding="utf-8"?>
-<w:numbering xmlns:ve="http://schemas.openxmlformats.org/markup-compatibility/2006" xmlns:o="urn:schemas-microsoft-com:office:office" xmlns:r="http://schemas.openxmlformats.org/officeDocument/2006/relationships" xmlns:m="http://schemas.openxmlformats.org/officeDocument/2006/math" xmlns:v="urn:schemas-microsoft-com:vml" xmlns:wp="http://schemas.openxmlformats.org/drawingml/2006/wordprocessingDrawing" xmlns:w10="urn:schemas-microsoft-com:office:word" xmlns:w="http://schemas.openxmlformats.org/wordprocessingml/2006/main" xmlns:wne="http://schemas.microsoft.com/office/word/2006/wordml">
+<w:numbering xmlns:wpc="http://schemas.microsoft.com/office/word/2010/wordprocessingCanvas" xmlns:mc="http://schemas.openxmlformats.org/markup-compatibility/2006" xmlns:o="urn:schemas-microsoft-com:office:office" xmlns:r="http://schemas.openxmlformats.org/officeDocument/2006/relationships" xmlns:m="http://schemas.openxmlformats.org/officeDocument/2006/math" xmlns:v="urn:schemas-microsoft-com:vml" xmlns:wp14="http://schemas.microsoft.com/office/word/2010/wordprocessingDrawing" xmlns:wp="http://schemas.openxmlformats.org/drawingml/2006/wordprocessingDrawing" xmlns:w10="urn:schemas-microsoft-com:office:word" xmlns:w="http://schemas.openxmlformats.org/wordprocessingml/2006/main" xmlns:w14="http://schemas.microsoft.com/office/word/2010/wordml" xmlns:wpg="http://schemas.microsoft.com/office/word/2010/wordprocessingGroup" xmlns:wpi="http://schemas.microsoft.com/office/word/2010/wordprocessingInk" xmlns:wne="http://schemas.microsoft.com/office/word/2006/wordml" xmlns:wps="http://schemas.microsoft.com/office/word/2010/wordprocessingShape" mc:Ignorable="w14 wp14">
   <w:abstractNum w:abstractNumId="0">
     <w:nsid w:val="0BD22FAF"/>
     <w:multiLevelType w:val="hybridMultilevel"/>
@@ -2017,7 +5984,7 @@
 </file>
 
 <file path=word/styles.xml><?xml version="1.0" encoding="utf-8"?>
-<w:styles xmlns:r="http://schemas.openxmlformats.org/officeDocument/2006/relationships" xmlns:w="http://schemas.openxmlformats.org/wordprocessingml/2006/main">
+<w:styles xmlns:mc="http://schemas.openxmlformats.org/markup-compatibility/2006" xmlns:r="http://schemas.openxmlformats.org/officeDocument/2006/relationships" xmlns:w="http://schemas.openxmlformats.org/wordprocessingml/2006/main" xmlns:w14="http://schemas.microsoft.com/office/word/2010/wordml" mc:Ignorable="w14">
   <w:docDefaults>
     <w:rPrDefault>
       <w:rPr>
@@ -2190,7 +6157,6 @@
     <w:uiPriority w:val="99"/>
     <w:semiHidden/>
     <w:unhideWhenUsed/>
-    <w:qFormat/>
     <w:tblPr>
       <w:tblInd w:w="0" w:type="dxa"/>
       <w:tblCellMar>
@@ -2774,7 +6740,7 @@
 </file>
 
 <file path=customXml/itemProps1.xml><?xml version="1.0" encoding="utf-8"?>
-<ds:datastoreItem xmlns:ds="http://schemas.openxmlformats.org/officeDocument/2006/customXml" ds:itemID="{27524892-D665-40B9-8FE2-6EB24041175C}">
+<ds:datastoreItem xmlns:ds="http://schemas.openxmlformats.org/officeDocument/2006/customXml" ds:itemID="{2701F477-718B-4149-B466-5B282124E80E}">
   <ds:schemaRefs>
     <ds:schemaRef ds:uri="http://schemas.openxmlformats.org/officeDocument/2006/bibliography"/>
   </ds:schemaRefs>
